--- a/Resumo_Aulas.docx
+++ b/Resumo_Aulas.docx
@@ -27,6 +27,73 @@
       <w:pPr>
         <w:rPr>
           <w:rFonts w:ascii="Arial" w:hAnsi="Arial" w:cs="Arial"/>
+          <w:i/>
+          <w:iCs/>
+          <w:sz w:val="30"/>
+          <w:szCs w:val="30"/>
+        </w:rPr>
+      </w:pPr>
+      <w:r>
+        <w:rPr>
+          <w:rFonts w:ascii="Arial" w:hAnsi="Arial" w:cs="Arial"/>
+          <w:i/>
+          <w:iCs/>
+          <w:sz w:val="30"/>
+          <w:szCs w:val="30"/>
+        </w:rPr>
+        <w:t>Texto em preto: informações sobre o conteúdo</w:t>
+      </w:r>
+    </w:p>
+    <w:p>
+      <w:pPr>
+        <w:rPr>
+          <w:rFonts w:ascii="Arial" w:hAnsi="Arial" w:cs="Arial"/>
+          <w:i/>
+          <w:iCs/>
+          <w:color w:val="0070C0"/>
+          <w:sz w:val="30"/>
+          <w:szCs w:val="30"/>
+        </w:rPr>
+      </w:pPr>
+      <w:r>
+        <w:rPr>
+          <w:rFonts w:ascii="Arial" w:hAnsi="Arial" w:cs="Arial"/>
+          <w:i/>
+          <w:iCs/>
+          <w:color w:val="0070C0"/>
+          <w:sz w:val="30"/>
+          <w:szCs w:val="30"/>
+        </w:rPr>
+        <w:t>Texto em azul: opiniões pessoais</w:t>
+      </w:r>
+    </w:p>
+    <w:p>
+      <w:pPr>
+        <w:rPr>
+          <w:rFonts w:ascii="Arial" w:hAnsi="Arial" w:cs="Arial"/>
+          <w:i/>
+          <w:iCs/>
+          <w:color w:val="FF0000"/>
+          <w:sz w:val="30"/>
+          <w:szCs w:val="30"/>
+        </w:rPr>
+      </w:pPr>
+      <w:r>
+        <w:rPr>
+          <w:rFonts w:ascii="Arial" w:hAnsi="Arial" w:cs="Arial"/>
+          <w:i/>
+          <w:iCs/>
+          <w:color w:val="FF0000"/>
+          <w:sz w:val="30"/>
+          <w:szCs w:val="30"/>
+        </w:rPr>
+        <w:t>Texto em vermelho: tarefas ou trabalhos</w:t>
+      </w:r>
+    </w:p>
+    <w:p>
+      <w:pPr>
+        <w:rPr>
+          <w:rFonts w:ascii="Arial" w:hAnsi="Arial" w:cs="Arial"/>
           <w:b/>
           <w:bCs/>
           <w:sz w:val="40"/>
@@ -83,7 +150,7 @@
           <w:sz w:val="40"/>
           <w:szCs w:val="40"/>
         </w:rPr>
-        <w:t>onfiguração de Software (GCS)</w:t>
+        <w:t>onfiguração de Software (GC)</w:t>
       </w:r>
       <w:r>
         <w:rPr>
@@ -765,6 +832,7 @@
                 <w:sz w:val="30"/>
                 <w:szCs w:val="30"/>
               </w:rPr>
+              <w:lastRenderedPageBreak/>
               <w:t>Segurança e integridade dos dados</w:t>
             </w:r>
           </w:p>
@@ -891,48 +959,7 @@
           <w:sz w:val="40"/>
           <w:szCs w:val="40"/>
         </w:rPr>
-        <w:lastRenderedPageBreak/>
-        <w:t>0</w:t>
-      </w:r>
-      <w:r>
-        <w:rPr>
-          <w:rFonts w:ascii="Arial" w:hAnsi="Arial" w:cs="Arial"/>
-          <w:b/>
-          <w:bCs/>
-          <w:sz w:val="40"/>
-          <w:szCs w:val="40"/>
-        </w:rPr>
-        <w:t>2</w:t>
-      </w:r>
-      <w:r>
-        <w:rPr>
-          <w:rFonts w:ascii="Arial" w:hAnsi="Arial" w:cs="Arial"/>
-          <w:b/>
-          <w:bCs/>
-          <w:sz w:val="40"/>
-          <w:szCs w:val="40"/>
-        </w:rPr>
-        <w:t>/10 (</w:t>
-      </w:r>
-      <w:r>
-        <w:rPr>
-          <w:rFonts w:ascii="Arial" w:hAnsi="Arial" w:cs="Arial"/>
-          <w:b/>
-          <w:bCs/>
-          <w:sz w:val="40"/>
-          <w:szCs w:val="40"/>
-        </w:rPr>
-        <w:t>Quarta</w:t>
-      </w:r>
-      <w:r>
-        <w:rPr>
-          <w:rFonts w:ascii="Arial" w:hAnsi="Arial" w:cs="Arial"/>
-          <w:b/>
-          <w:bCs/>
-          <w:sz w:val="40"/>
-          <w:szCs w:val="40"/>
-        </w:rPr>
-        <w:t>-Feira)</w:t>
+        <w:t>02/10 (Quarta-Feira)</w:t>
       </w:r>
     </w:p>
     <w:p>
@@ -1473,7 +1500,16 @@
           <w:sz w:val="28"/>
           <w:szCs w:val="28"/>
         </w:rPr>
-        <w:t xml:space="preserve"> seu pior caso com uma entrada composta exclusivamente por vogais, pois no último caso ela executaria quarto instruções (teste  do for, incremento do for, teste da vogal, incremento da contagem) para cada </w:t>
+        <w:t xml:space="preserve"> seu pior caso com uma entrada composta exclusivamente por vogais, pois no último caso ela executaria quarto </w:t>
+      </w:r>
+      <w:r>
+        <w:rPr>
+          <w:rFonts w:ascii="Arial" w:hAnsi="Arial" w:cs="Arial"/>
+          <w:sz w:val="28"/>
+          <w:szCs w:val="28"/>
+        </w:rPr>
+        <w:lastRenderedPageBreak/>
+        <w:t xml:space="preserve">instruções (teste  do for, incremento do for, teste da vogal, incremento da contagem) para cada </w:t>
       </w:r>
       <w:r>
         <w:rPr>
@@ -1519,7 +1555,6 @@
           <w:sz w:val="40"/>
           <w:szCs w:val="40"/>
         </w:rPr>
-        <w:lastRenderedPageBreak/>
         <w:t>0</w:t>
       </w:r>
       <w:r>
@@ -1540,27 +1575,7 @@
           <w:sz w:val="40"/>
           <w:szCs w:val="40"/>
         </w:rPr>
-        <w:t>/10 (</w:t>
-      </w:r>
-      <w:r>
-        <w:rPr>
-          <w:rFonts w:ascii="Arial" w:hAnsi="Arial" w:cs="Arial"/>
-          <w:b/>
-          <w:bCs/>
-          <w:sz w:val="40"/>
-          <w:szCs w:val="40"/>
-        </w:rPr>
-        <w:t>Quinta</w:t>
-      </w:r>
-      <w:r>
-        <w:rPr>
-          <w:rFonts w:ascii="Arial" w:hAnsi="Arial" w:cs="Arial"/>
-          <w:b/>
-          <w:bCs/>
-          <w:sz w:val="40"/>
-          <w:szCs w:val="40"/>
-        </w:rPr>
-        <w:t>-Feira)</w:t>
+        <w:t>/10 (Quinta-Feira)</w:t>
       </w:r>
     </w:p>
     <w:p>
@@ -2085,6 +2100,7 @@
                 <w:sz w:val="28"/>
                 <w:szCs w:val="28"/>
               </w:rPr>
+              <w:lastRenderedPageBreak/>
               <w:t>Custo</w:t>
             </w:r>
           </w:p>
@@ -2337,7 +2353,6 @@
           <w:sz w:val="28"/>
           <w:szCs w:val="28"/>
         </w:rPr>
-        <w:lastRenderedPageBreak/>
         <w:t>Foram mencionados outros tipos de análise assintótica:</w:t>
       </w:r>
     </w:p>
@@ -2671,17 +2686,7 @@
           <w:sz w:val="28"/>
           <w:szCs w:val="28"/>
         </w:rPr>
-        <w:t>O(n) ordem linea</w:t>
-      </w:r>
-      <w:r>
-        <w:rPr>
-          <w:rFonts w:ascii="Arial" w:hAnsi="Arial" w:cs="Arial"/>
-          <w:b/>
-          <w:bCs/>
-          <w:sz w:val="28"/>
-          <w:szCs w:val="28"/>
-        </w:rPr>
-        <w:t>r:</w:t>
+        <w:t>O(n) ordem linear:</w:t>
       </w:r>
     </w:p>
     <w:p>
@@ -2702,23 +2707,7 @@
           <w:sz w:val="26"/>
           <w:szCs w:val="26"/>
         </w:rPr>
-        <w:t xml:space="preserve">Em geral, uma certa </w:t>
-      </w:r>
-      <w:r>
-        <w:rPr>
-          <w:rFonts w:ascii="Arial" w:hAnsi="Arial" w:cs="Arial"/>
-          <w:sz w:val="26"/>
-          <w:szCs w:val="26"/>
-        </w:rPr>
-        <w:t xml:space="preserve">quantidade </w:t>
-      </w:r>
-      <w:r>
-        <w:rPr>
-          <w:rFonts w:ascii="Arial" w:hAnsi="Arial" w:cs="Arial"/>
-          <w:sz w:val="26"/>
-          <w:szCs w:val="26"/>
-        </w:rPr>
-        <w:t>de operações é</w:t>
+        <w:t>Em geral, uma certa quantidade de operações é</w:t>
       </w:r>
     </w:p>
     <w:p>
@@ -2739,15 +2728,7 @@
           <w:sz w:val="26"/>
           <w:szCs w:val="26"/>
         </w:rPr>
-        <w:t>realizada sobre cada elemento de entrada</w:t>
-      </w:r>
-      <w:r>
-        <w:rPr>
-          <w:rFonts w:ascii="Arial" w:hAnsi="Arial" w:cs="Arial"/>
-          <w:sz w:val="26"/>
-          <w:szCs w:val="26"/>
-        </w:rPr>
-        <w:t xml:space="preserve"> (um for loop)</w:t>
+        <w:t>realizada sobre cada elemento de entrada (um for loop)</w:t>
       </w:r>
       <w:r>
         <w:rPr>
@@ -2783,17 +2764,7 @@
           <w:sz w:val="28"/>
           <w:szCs w:val="28"/>
         </w:rPr>
-        <w:t>O(n(log(n)) ordem log linear</w:t>
-      </w:r>
-      <w:r>
-        <w:rPr>
-          <w:rFonts w:ascii="Arial" w:hAnsi="Arial" w:cs="Arial"/>
-          <w:b/>
-          <w:bCs/>
-          <w:sz w:val="28"/>
-          <w:szCs w:val="28"/>
-        </w:rPr>
-        <w:t>:</w:t>
+        <w:t>O(n(log(n)) ordem log linear:</w:t>
       </w:r>
     </w:p>
     <w:p>
@@ -2814,71 +2785,7 @@
           <w:sz w:val="26"/>
           <w:szCs w:val="26"/>
         </w:rPr>
-        <w:t>Algoritmos que trabalham com particionamento</w:t>
-      </w:r>
-      <w:r>
-        <w:rPr>
-          <w:rFonts w:ascii="Arial" w:hAnsi="Arial" w:cs="Arial"/>
-          <w:sz w:val="26"/>
-          <w:szCs w:val="26"/>
-        </w:rPr>
-        <w:t xml:space="preserve"> </w:t>
-      </w:r>
-      <w:r>
-        <w:rPr>
-          <w:rFonts w:ascii="Arial" w:hAnsi="Arial" w:cs="Arial"/>
-          <w:sz w:val="26"/>
-          <w:szCs w:val="26"/>
-        </w:rPr>
-        <w:t>dos dados;</w:t>
-      </w:r>
-      <w:r>
-        <w:rPr>
-          <w:rFonts w:ascii="Arial" w:hAnsi="Arial" w:cs="Arial"/>
-          <w:sz w:val="26"/>
-          <w:szCs w:val="26"/>
-        </w:rPr>
-        <w:t xml:space="preserve"> </w:t>
-      </w:r>
-      <w:r>
-        <w:rPr>
-          <w:rFonts w:ascii="Arial" w:hAnsi="Arial" w:cs="Arial"/>
-          <w:sz w:val="26"/>
-          <w:szCs w:val="26"/>
-        </w:rPr>
-        <w:t>Resolvem um problema transformando-o em</w:t>
-      </w:r>
-      <w:r>
-        <w:rPr>
-          <w:rFonts w:ascii="Arial" w:hAnsi="Arial" w:cs="Arial"/>
-          <w:sz w:val="26"/>
-          <w:szCs w:val="26"/>
-        </w:rPr>
-        <w:t xml:space="preserve"> </w:t>
-      </w:r>
-      <w:r>
-        <w:rPr>
-          <w:rFonts w:ascii="Arial" w:hAnsi="Arial" w:cs="Arial"/>
-          <w:sz w:val="26"/>
-          <w:szCs w:val="26"/>
-        </w:rPr>
-        <w:t>problemas menores, que são resolvidos de</w:t>
-      </w:r>
-      <w:r>
-        <w:rPr>
-          <w:rFonts w:ascii="Arial" w:hAnsi="Arial" w:cs="Arial"/>
-          <w:sz w:val="26"/>
-          <w:szCs w:val="26"/>
-        </w:rPr>
-        <w:t xml:space="preserve"> </w:t>
-      </w:r>
-      <w:r>
-        <w:rPr>
-          <w:rFonts w:ascii="Arial" w:hAnsi="Arial" w:cs="Arial"/>
-          <w:sz w:val="26"/>
-          <w:szCs w:val="26"/>
-        </w:rPr>
-        <w:t>forma independente e depois unidos;</w:t>
+        <w:t>Algoritmos que trabalham com particionamento dos dados; Resolvem um problema transformando-o em problemas menores, que são resolvidos de forma independente e depois unidos;</w:t>
       </w:r>
     </w:p>
     <w:p>
@@ -2957,15 +2864,7 @@
           <w:sz w:val="26"/>
           <w:szCs w:val="26"/>
         </w:rPr>
-        <w:t>Normalmente ocorre quando os dados sãoprocessados aos pares</w:t>
-      </w:r>
-      <w:r>
-        <w:rPr>
-          <w:rFonts w:ascii="Arial" w:hAnsi="Arial" w:cs="Arial"/>
-          <w:sz w:val="26"/>
-          <w:szCs w:val="26"/>
-        </w:rPr>
-        <w:t xml:space="preserve"> (for loop dentro de um for loop)</w:t>
+        <w:t>Normalmente ocorre quando os dados sãoprocessados aos pares (for loop dentro de um for loop)</w:t>
       </w:r>
     </w:p>
     <w:p>
@@ -3269,63 +3168,7 @@
           <w:sz w:val="26"/>
           <w:szCs w:val="26"/>
         </w:rPr>
-        <w:t>Geralmente ocorre quando se usa uma solução</w:t>
-      </w:r>
-      <w:r>
-        <w:rPr>
-          <w:rFonts w:ascii="Arial" w:hAnsi="Arial" w:cs="Arial"/>
-          <w:sz w:val="26"/>
-          <w:szCs w:val="26"/>
-        </w:rPr>
-        <w:t xml:space="preserve"> d</w:t>
-      </w:r>
-      <w:r>
-        <w:rPr>
-          <w:rFonts w:ascii="Arial" w:hAnsi="Arial" w:cs="Arial"/>
-          <w:sz w:val="26"/>
-          <w:szCs w:val="26"/>
-        </w:rPr>
-        <w:t>e força bruta.</w:t>
-      </w:r>
-      <w:r>
-        <w:rPr>
-          <w:rFonts w:ascii="Arial" w:hAnsi="Arial" w:cs="Arial"/>
-          <w:sz w:val="26"/>
-          <w:szCs w:val="26"/>
-        </w:rPr>
-        <w:t xml:space="preserve"> </w:t>
-      </w:r>
-      <w:r>
-        <w:rPr>
-          <w:rFonts w:ascii="Arial" w:hAnsi="Arial" w:cs="Arial"/>
-          <w:sz w:val="26"/>
-          <w:szCs w:val="26"/>
-        </w:rPr>
-        <w:t>Não são úteis do ponto de vista prático. Possui</w:t>
-      </w:r>
-      <w:r>
-        <w:rPr>
-          <w:rFonts w:ascii="Arial" w:hAnsi="Arial" w:cs="Arial"/>
-          <w:sz w:val="26"/>
-          <w:szCs w:val="26"/>
-        </w:rPr>
-        <w:t xml:space="preserve"> </w:t>
-      </w:r>
-      <w:r>
-        <w:rPr>
-          <w:rFonts w:ascii="Arial" w:hAnsi="Arial" w:cs="Arial"/>
-          <w:sz w:val="26"/>
-          <w:szCs w:val="26"/>
-        </w:rPr>
-        <w:t>um comportamento muito pior que o exponencial</w:t>
-      </w:r>
-      <w:r>
-        <w:rPr>
-          <w:rFonts w:ascii="Arial" w:hAnsi="Arial" w:cs="Arial"/>
-          <w:sz w:val="26"/>
-          <w:szCs w:val="26"/>
-        </w:rPr>
-        <w:t>.</w:t>
+        <w:t>Geralmente ocorre quando se usa uma solução de força bruta. Não são úteis do ponto de vista prático. Possui um comportamento muito pior que o exponencial.</w:t>
       </w:r>
     </w:p>
     <w:tbl>
@@ -3560,6 +3403,7 @@
                 <w:sz w:val="26"/>
                 <w:szCs w:val="26"/>
               </w:rPr>
+              <w:lastRenderedPageBreak/>
               <w:t>n log n</w:t>
             </w:r>
           </w:p>
@@ -4074,52 +3918,54 @@
           <w:sz w:val="40"/>
           <w:szCs w:val="40"/>
         </w:rPr>
-        <w:lastRenderedPageBreak/>
-        <w:t>0</w:t>
-      </w:r>
-      <w:r>
-        <w:rPr>
-          <w:rFonts w:ascii="Arial" w:hAnsi="Arial" w:cs="Arial"/>
-          <w:b/>
-          <w:bCs/>
+        <w:t>04/10 (Sexta-Feira)</w:t>
+      </w:r>
+    </w:p>
+    <w:p>
+      <w:pPr>
+        <w:jc w:val="center"/>
+        <w:rPr>
+          <w:rFonts w:ascii="Arial" w:hAnsi="Arial" w:cs="Arial"/>
           <w:sz w:val="40"/>
           <w:szCs w:val="40"/>
         </w:rPr>
-        <w:t>4</w:t>
-      </w:r>
-      <w:r>
-        <w:rPr>
-          <w:rFonts w:ascii="Arial" w:hAnsi="Arial" w:cs="Arial"/>
-          <w:b/>
-          <w:bCs/>
+      </w:pPr>
+      <w:r>
+        <w:rPr>
+          <w:rFonts w:ascii="Arial" w:hAnsi="Arial" w:cs="Arial"/>
           <w:sz w:val="40"/>
           <w:szCs w:val="40"/>
         </w:rPr>
-        <w:t>/10 (</w:t>
-      </w:r>
-      <w:r>
-        <w:rPr>
-          <w:rFonts w:ascii="Arial" w:hAnsi="Arial" w:cs="Arial"/>
-          <w:b/>
-          <w:bCs/>
+        <w:t>Programação Orientada a Objetos (P</w:t>
+      </w:r>
+      <w:r>
+        <w:rPr>
+          <w:rFonts w:ascii="Arial" w:hAnsi="Arial" w:cs="Arial"/>
           <w:sz w:val="40"/>
           <w:szCs w:val="40"/>
         </w:rPr>
-        <w:t>Sexta</w:t>
-      </w:r>
-      <w:r>
-        <w:rPr>
-          <w:rFonts w:ascii="Arial" w:hAnsi="Arial" w:cs="Arial"/>
-          <w:b/>
-          <w:bCs/>
+        <w:t>O</w:t>
+      </w:r>
+      <w:r>
+        <w:rPr>
+          <w:rFonts w:ascii="Arial" w:hAnsi="Arial" w:cs="Arial"/>
           <w:sz w:val="40"/>
           <w:szCs w:val="40"/>
         </w:rPr>
-        <w:t>-Feira)</w:t>
-      </w:r>
-    </w:p>
-    <w:p>
-      <w:pPr>
+        <w:t>)</w:t>
+      </w:r>
+      <w:r>
+        <w:rPr>
+          <w:rFonts w:ascii="Arial" w:hAnsi="Arial" w:cs="Arial"/>
+          <w:sz w:val="40"/>
+          <w:szCs w:val="40"/>
+        </w:rPr>
+        <w:t>:</w:t>
+      </w:r>
+    </w:p>
+    <w:p>
+      <w:pPr>
+        <w:jc w:val="both"/>
         <w:rPr>
           <w:rFonts w:ascii="Arial" w:hAnsi="Arial" w:cs="Arial"/>
           <w:sz w:val="28"/>
@@ -4137,6 +3983,7 @@
     </w:p>
     <w:p>
       <w:pPr>
+        <w:jc w:val="both"/>
         <w:rPr>
           <w:rFonts w:ascii="Arial" w:hAnsi="Arial" w:cs="Arial"/>
           <w:sz w:val="28"/>
@@ -4154,6 +4001,7 @@
     </w:p>
     <w:p>
       <w:pPr>
+        <w:jc w:val="both"/>
         <w:rPr>
           <w:rFonts w:ascii="Arial" w:hAnsi="Arial" w:cs="Arial"/>
           <w:sz w:val="28"/>
@@ -4238,11 +4086,19 @@
         <w:jc w:val="both"/>
         <w:rPr>
           <w:rFonts w:ascii="Arial" w:hAnsi="Arial" w:cs="Arial"/>
+          <w:sz w:val="30"/>
+          <w:szCs w:val="30"/>
+        </w:rPr>
+      </w:pPr>
+      <w:r>
+        <w:rPr>
+          <w:rFonts w:ascii="Arial" w:hAnsi="Arial" w:cs="Arial"/>
           <w:color w:val="FF0000"/>
           <w:sz w:val="30"/>
           <w:szCs w:val="30"/>
         </w:rPr>
-      </w:pPr>
+        <w:t>Tarefa</w:t>
+      </w:r>
       <w:r>
         <w:rPr>
           <w:rFonts w:ascii="Arial" w:hAnsi="Arial" w:cs="Arial"/>
@@ -4250,7 +4106,7 @@
           <w:sz w:val="30"/>
           <w:szCs w:val="30"/>
         </w:rPr>
-        <w:t>Tarefa</w:t>
+        <w:t xml:space="preserve"> no Moodle até dia Quinta 17/10 às 23:59</w:t>
       </w:r>
       <w:r>
         <w:rPr>
@@ -4259,7 +4115,7 @@
           <w:sz w:val="30"/>
           <w:szCs w:val="30"/>
         </w:rPr>
-        <w:t xml:space="preserve"> no Moodle até dia Quinta 17/10 às 23:59</w:t>
+        <w:t>:</w:t>
       </w:r>
       <w:r>
         <w:rPr>
@@ -4268,8 +4124,1683 @@
           <w:sz w:val="30"/>
           <w:szCs w:val="30"/>
         </w:rPr>
+        <w:t xml:space="preserve"> </w:t>
+      </w:r>
+      <w:r>
+        <w:rPr>
+          <w:rFonts w:ascii="Arial" w:hAnsi="Arial" w:cs="Arial"/>
+          <w:sz w:val="30"/>
+          <w:szCs w:val="30"/>
+        </w:rPr>
+        <w:t>Prática 1 do Java</w:t>
+      </w:r>
+    </w:p>
+    <w:p>
+      <w:pPr>
+        <w:jc w:val="both"/>
+        <w:rPr>
+          <w:rFonts w:ascii="Arial" w:hAnsi="Arial" w:cs="Arial"/>
+          <w:b/>
+          <w:bCs/>
+          <w:sz w:val="40"/>
+          <w:szCs w:val="40"/>
+        </w:rPr>
+      </w:pPr>
+      <w:r>
+        <w:rPr>
+          <w:rFonts w:ascii="Arial" w:hAnsi="Arial" w:cs="Arial"/>
+          <w:b/>
+          <w:bCs/>
+          <w:sz w:val="40"/>
+          <w:szCs w:val="40"/>
+        </w:rPr>
+        <w:t>07/10 (Segunda-Feira)</w:t>
+      </w:r>
+    </w:p>
+    <w:p>
+      <w:pPr>
+        <w:jc w:val="center"/>
+        <w:rPr>
+          <w:rFonts w:ascii="Arial" w:hAnsi="Arial" w:cs="Arial"/>
+          <w:sz w:val="40"/>
+          <w:szCs w:val="40"/>
+        </w:rPr>
+      </w:pPr>
+      <w:r>
+        <w:rPr>
+          <w:rFonts w:ascii="Arial" w:hAnsi="Arial" w:cs="Arial"/>
+          <w:sz w:val="40"/>
+          <w:szCs w:val="40"/>
+        </w:rPr>
+        <w:t>Gestão de Pessoas (GP):</w:t>
+      </w:r>
+    </w:p>
+    <w:p>
+      <w:pPr>
+        <w:jc w:val="both"/>
+        <w:rPr>
+          <w:rFonts w:ascii="Arial" w:hAnsi="Arial" w:cs="Arial"/>
+          <w:sz w:val="30"/>
+          <w:szCs w:val="30"/>
+        </w:rPr>
+      </w:pPr>
+      <w:r>
+        <w:rPr>
+          <w:rFonts w:ascii="Arial" w:hAnsi="Arial" w:cs="Arial"/>
+          <w:sz w:val="30"/>
+          <w:szCs w:val="30"/>
+        </w:rPr>
+        <w:t>Não houve aulas. Serão repostas</w:t>
+      </w:r>
+      <w:r>
+        <w:rPr>
+          <w:rFonts w:ascii="Arial" w:hAnsi="Arial" w:cs="Arial"/>
+          <w:sz w:val="30"/>
+          <w:szCs w:val="30"/>
+        </w:rPr>
+        <w:t xml:space="preserve"> a partir de um horário de aula extra nos dias 14/10 e 21/10. Isso significa que as aulas passarão do horário do ônibus.</w:t>
+      </w:r>
+    </w:p>
+    <w:p>
+      <w:pPr>
+        <w:jc w:val="center"/>
+        <w:rPr>
+          <w:rFonts w:ascii="Arial" w:hAnsi="Arial" w:cs="Arial"/>
+          <w:sz w:val="40"/>
+          <w:szCs w:val="40"/>
+        </w:rPr>
+      </w:pPr>
+      <w:r>
+        <w:rPr>
+          <w:rFonts w:ascii="Arial" w:hAnsi="Arial" w:cs="Arial"/>
+          <w:sz w:val="40"/>
+          <w:szCs w:val="40"/>
+        </w:rPr>
+        <w:t>Modelagem de Software (MS):</w:t>
+      </w:r>
+    </w:p>
+    <w:p>
+      <w:pPr>
+        <w:jc w:val="both"/>
+        <w:rPr>
+          <w:rFonts w:ascii="Arial" w:hAnsi="Arial" w:cs="Arial"/>
+          <w:sz w:val="30"/>
+          <w:szCs w:val="30"/>
+        </w:rPr>
+      </w:pPr>
+      <w:r>
+        <w:rPr>
+          <w:rFonts w:ascii="Arial" w:hAnsi="Arial" w:cs="Arial"/>
+          <w:sz w:val="30"/>
+          <w:szCs w:val="30"/>
+        </w:rPr>
+        <w:t xml:space="preserve">Modelos de Software são uma importante ferramenta para a concepção, planejamento e construção de qualquer software, facilitando a visualização de como o Software funciona em geral, fornecendo um guia para o desenvolvimento e documentando o </w:t>
+      </w:r>
+      <w:r>
+        <w:rPr>
+          <w:rFonts w:ascii="Arial" w:hAnsi="Arial" w:cs="Arial"/>
+          <w:sz w:val="30"/>
+          <w:szCs w:val="30"/>
+        </w:rPr>
+        <w:lastRenderedPageBreak/>
+        <w:t>processo.</w:t>
+      </w:r>
+      <w:r>
+        <w:rPr>
+          <w:rFonts w:ascii="Arial" w:hAnsi="Arial" w:cs="Arial"/>
+          <w:sz w:val="30"/>
+          <w:szCs w:val="30"/>
+        </w:rPr>
+        <w:t xml:space="preserve"> Essas matéria se relaciona diretamente com a Programação Orientada a Objetos e seus conceitos.</w:t>
+      </w:r>
+    </w:p>
+    <w:p>
+      <w:pPr>
+        <w:jc w:val="both"/>
+        <w:rPr>
+          <w:rFonts w:ascii="Arial" w:hAnsi="Arial" w:cs="Arial"/>
+          <w:sz w:val="30"/>
+          <w:szCs w:val="30"/>
+        </w:rPr>
+      </w:pPr>
+    </w:p>
+    <w:p>
+      <w:pPr>
+        <w:rPr>
+          <w:rFonts w:ascii="Arial" w:hAnsi="Arial" w:cs="Arial"/>
+          <w:sz w:val="30"/>
+          <w:szCs w:val="30"/>
+        </w:rPr>
+      </w:pPr>
+    </w:p>
+    <w:p>
+      <w:pPr>
+        <w:jc w:val="both"/>
+        <w:rPr>
+          <w:rFonts w:ascii="Arial" w:hAnsi="Arial" w:cs="Arial"/>
+          <w:sz w:val="30"/>
+          <w:szCs w:val="30"/>
+        </w:rPr>
+      </w:pPr>
+      <w:r>
+        <w:rPr>
+          <w:rFonts w:ascii="Arial" w:hAnsi="Arial" w:cs="Arial"/>
+          <w:sz w:val="30"/>
+          <w:szCs w:val="30"/>
+        </w:rPr>
+        <w:t>É diferenciada Aná</w:t>
+      </w:r>
+      <w:r>
+        <w:rPr>
+          <w:rFonts w:ascii="Arial" w:hAnsi="Arial" w:cs="Arial"/>
+          <w:sz w:val="30"/>
+          <w:szCs w:val="30"/>
+        </w:rPr>
+        <w:t>l</w:t>
+      </w:r>
+      <w:r>
+        <w:rPr>
+          <w:rFonts w:ascii="Arial" w:hAnsi="Arial" w:cs="Arial"/>
+          <w:sz w:val="30"/>
+          <w:szCs w:val="30"/>
+        </w:rPr>
+        <w:t>ise de Projeto</w:t>
+      </w:r>
+      <w:r>
+        <w:rPr>
+          <w:rFonts w:ascii="Arial" w:hAnsi="Arial" w:cs="Arial"/>
+          <w:sz w:val="30"/>
+          <w:szCs w:val="30"/>
+        </w:rPr>
         <w:t>:</w:t>
       </w:r>
+    </w:p>
+    <w:p>
+      <w:pPr>
+        <w:jc w:val="both"/>
+        <w:rPr>
+          <w:rFonts w:ascii="Arial" w:hAnsi="Arial" w:cs="Arial"/>
+          <w:sz w:val="30"/>
+          <w:szCs w:val="30"/>
+        </w:rPr>
+      </w:pPr>
+      <w:r>
+        <w:rPr>
+          <w:rFonts w:ascii="Arial" w:hAnsi="Arial" w:cs="Arial"/>
+          <w:sz w:val="30"/>
+          <w:szCs w:val="30"/>
+        </w:rPr>
+        <w:t>Análise</w:t>
+      </w:r>
+      <w:r>
+        <w:rPr>
+          <w:rFonts w:ascii="Arial" w:hAnsi="Arial" w:cs="Arial"/>
+          <w:sz w:val="30"/>
+          <w:szCs w:val="30"/>
+        </w:rPr>
+        <w:t xml:space="preserve"> é o primeiro passo e</w:t>
+      </w:r>
+      <w:r>
+        <w:rPr>
+          <w:rFonts w:ascii="Arial" w:hAnsi="Arial" w:cs="Arial"/>
+          <w:sz w:val="30"/>
+          <w:szCs w:val="30"/>
+        </w:rPr>
+        <w:t xml:space="preserve"> se trata de uma investigação feita com e para o cliente.</w:t>
+      </w:r>
+      <w:r>
+        <w:rPr>
+          <w:rFonts w:ascii="Arial" w:hAnsi="Arial" w:cs="Arial"/>
+          <w:sz w:val="30"/>
+          <w:szCs w:val="30"/>
+        </w:rPr>
+        <w:t xml:space="preserve"> Nela indentificaremos os problemas e os objetos (da perspectiva de PO).</w:t>
+      </w:r>
+    </w:p>
+    <w:p>
+      <w:pPr>
+        <w:jc w:val="both"/>
+        <w:rPr>
+          <w:rFonts w:ascii="Arial" w:hAnsi="Arial" w:cs="Arial"/>
+          <w:sz w:val="30"/>
+          <w:szCs w:val="30"/>
+        </w:rPr>
+      </w:pPr>
+      <w:r>
+        <w:rPr>
+          <w:rFonts w:ascii="Arial" w:hAnsi="Arial" w:cs="Arial"/>
+          <w:sz w:val="30"/>
+          <w:szCs w:val="30"/>
+        </w:rPr>
+        <w:t>Projeto é a parte mais técnica e se trata diretamente com o programador. O projeto será usado como uma base direta para a programação.</w:t>
+      </w:r>
+    </w:p>
+    <w:p>
+      <w:pPr>
+        <w:jc w:val="both"/>
+        <w:rPr>
+          <w:rFonts w:ascii="Arial" w:hAnsi="Arial" w:cs="Arial"/>
+          <w:color w:val="4472C4" w:themeColor="accent1"/>
+          <w:sz w:val="28"/>
+          <w:szCs w:val="28"/>
+        </w:rPr>
+      </w:pPr>
+      <w:r>
+        <w:rPr>
+          <w:rFonts w:ascii="Arial" w:hAnsi="Arial" w:cs="Arial"/>
+          <w:color w:val="4472C4" w:themeColor="accent1"/>
+          <w:sz w:val="28"/>
+          <w:szCs w:val="28"/>
+        </w:rPr>
+        <w:t>Note que os modelos UML que criaremos serão bem parecidos com os que fizemos para Banco de Dados.</w:t>
+      </w:r>
+      <w:r>
+        <w:rPr>
+          <w:rFonts w:ascii="Arial" w:hAnsi="Arial" w:cs="Arial"/>
+          <w:color w:val="4472C4" w:themeColor="accent1"/>
+          <w:sz w:val="28"/>
+          <w:szCs w:val="28"/>
+        </w:rPr>
+        <w:t xml:space="preserve"> </w:t>
+      </w:r>
+      <w:r>
+        <w:rPr>
+          <w:rFonts w:ascii="Arial" w:hAnsi="Arial" w:cs="Arial"/>
+          <w:color w:val="4472C4" w:themeColor="accent1"/>
+          <w:sz w:val="28"/>
+          <w:szCs w:val="28"/>
+        </w:rPr>
+        <w:t>Em relação a Objetos, nós iremos desenvolver uma compreensão mais intuitiva deles conforme programamos com linguagens OO.</w:t>
+      </w:r>
+    </w:p>
+    <w:p>
+      <w:pPr>
+        <w:rPr>
+          <w:rFonts w:ascii="Arial" w:hAnsi="Arial" w:cs="Arial"/>
+          <w:b/>
+          <w:bCs/>
+          <w:sz w:val="40"/>
+          <w:szCs w:val="40"/>
+        </w:rPr>
+      </w:pPr>
+      <w:r>
+        <w:rPr>
+          <w:rFonts w:ascii="Arial" w:hAnsi="Arial" w:cs="Arial"/>
+          <w:b/>
+          <w:bCs/>
+          <w:sz w:val="40"/>
+          <w:szCs w:val="40"/>
+        </w:rPr>
+        <w:t>08/10 (Terça-Feira)</w:t>
+      </w:r>
+    </w:p>
+    <w:p>
+      <w:pPr>
+        <w:jc w:val="center"/>
+        <w:rPr>
+          <w:rFonts w:ascii="Arial" w:hAnsi="Arial" w:cs="Arial"/>
+          <w:sz w:val="40"/>
+          <w:szCs w:val="40"/>
+        </w:rPr>
+      </w:pPr>
+      <w:r>
+        <w:rPr>
+          <w:rFonts w:ascii="Arial" w:hAnsi="Arial" w:cs="Arial"/>
+          <w:sz w:val="40"/>
+          <w:szCs w:val="40"/>
+        </w:rPr>
+        <w:t>Gerência de Configuração de Software (GC):</w:t>
+      </w:r>
+    </w:p>
+    <w:p>
+      <w:pPr>
+        <w:jc w:val="both"/>
+        <w:rPr>
+          <w:rFonts w:ascii="Arial" w:hAnsi="Arial" w:cs="Arial"/>
+          <w:color w:val="4472C4" w:themeColor="accent1"/>
+          <w:sz w:val="28"/>
+          <w:szCs w:val="28"/>
+        </w:rPr>
+      </w:pPr>
+      <w:r>
+        <w:rPr>
+          <w:rFonts w:ascii="Arial" w:hAnsi="Arial" w:cs="Arial"/>
+          <w:color w:val="4472C4" w:themeColor="accent1"/>
+          <w:sz w:val="28"/>
+          <w:szCs w:val="28"/>
+        </w:rPr>
+        <w:t xml:space="preserve">Como os slides foram, para mim, incompreensíveis, meus resumos do conteúdo das próximas aulas serão, primairamente, traduções ou resumos do livro </w:t>
+      </w:r>
+      <w:r>
+        <w:rPr>
+          <w:rFonts w:ascii="Arial" w:hAnsi="Arial" w:cs="Arial"/>
+          <w:i/>
+          <w:iCs/>
+          <w:color w:val="4472C4" w:themeColor="accent1"/>
+          <w:sz w:val="28"/>
+          <w:szCs w:val="28"/>
+        </w:rPr>
+        <w:t xml:space="preserve">SCM Handbook Third Edition </w:t>
+      </w:r>
+      <w:r>
+        <w:rPr>
+          <w:rFonts w:ascii="Arial" w:hAnsi="Arial" w:cs="Arial"/>
+          <w:color w:val="4472C4" w:themeColor="accent1"/>
+          <w:sz w:val="28"/>
+          <w:szCs w:val="28"/>
+        </w:rPr>
+        <w:t>por Alexis Leon.</w:t>
+      </w:r>
+      <w:r>
+        <w:rPr>
+          <w:rFonts w:ascii="Arial" w:hAnsi="Arial" w:cs="Arial"/>
+          <w:color w:val="4472C4" w:themeColor="accent1"/>
+          <w:sz w:val="28"/>
+          <w:szCs w:val="28"/>
+        </w:rPr>
+        <w:t xml:space="preserve"> R</w:t>
+      </w:r>
+      <w:r>
+        <w:rPr>
+          <w:rFonts w:ascii="Arial" w:hAnsi="Arial" w:cs="Arial"/>
+          <w:color w:val="4472C4" w:themeColor="accent1"/>
+          <w:sz w:val="28"/>
+          <w:szCs w:val="28"/>
+        </w:rPr>
+        <w:t>ecomendo ler esse livro em caso de qualquer dúvida com a matéria.</w:t>
+      </w:r>
+    </w:p>
+    <w:p>
+      <w:pPr>
+        <w:jc w:val="both"/>
+        <w:rPr>
+          <w:rFonts w:ascii="Arial" w:hAnsi="Arial" w:cs="Arial"/>
+          <w:sz w:val="30"/>
+          <w:szCs w:val="30"/>
+        </w:rPr>
+      </w:pPr>
+      <w:r>
+        <w:rPr>
+          <w:rFonts w:ascii="Arial" w:hAnsi="Arial" w:cs="Arial"/>
+          <w:sz w:val="30"/>
+          <w:szCs w:val="30"/>
+        </w:rPr>
+        <w:t>Já aprendemos que GCS lida com as mudanças que ocorrem durante o processo de desenvolvimento de Software. Esse processo produz os seguintes itens</w:t>
+      </w:r>
+      <w:r>
+        <w:rPr>
+          <w:rFonts w:ascii="Arial" w:hAnsi="Arial" w:cs="Arial"/>
+          <w:sz w:val="30"/>
+          <w:szCs w:val="30"/>
+        </w:rPr>
+        <w:t xml:space="preserve"> que, coletivamente, são chamados de </w:t>
+      </w:r>
+      <w:r>
+        <w:rPr>
+          <w:rFonts w:ascii="Arial" w:hAnsi="Arial" w:cs="Arial"/>
+          <w:b/>
+          <w:bCs/>
+          <w:sz w:val="30"/>
+          <w:szCs w:val="30"/>
+        </w:rPr>
+        <w:t>Configuração de Software</w:t>
+      </w:r>
+      <w:r>
+        <w:rPr>
+          <w:rFonts w:ascii="Arial" w:hAnsi="Arial" w:cs="Arial"/>
+          <w:sz w:val="30"/>
+          <w:szCs w:val="30"/>
+        </w:rPr>
+        <w:t>:</w:t>
+      </w:r>
+    </w:p>
+    <w:p>
+      <w:pPr>
+        <w:pStyle w:val="ListParagraph"/>
+        <w:numPr>
+          <w:ilvl w:val="0"/>
+          <w:numId w:val="4"/>
+        </w:numPr>
+        <w:jc w:val="both"/>
+        <w:rPr>
+          <w:rFonts w:ascii="Arial" w:hAnsi="Arial" w:cs="Arial"/>
+          <w:sz w:val="30"/>
+          <w:szCs w:val="30"/>
+        </w:rPr>
+      </w:pPr>
+      <w:r>
+        <w:rPr>
+          <w:rFonts w:ascii="Arial" w:hAnsi="Arial" w:cs="Arial"/>
+          <w:sz w:val="30"/>
+          <w:szCs w:val="30"/>
+        </w:rPr>
+        <w:t>Programas (código-fonte, programas executáveis, bibliotecas, etc.)</w:t>
+      </w:r>
+    </w:p>
+    <w:p>
+      <w:pPr>
+        <w:pStyle w:val="ListParagraph"/>
+        <w:numPr>
+          <w:ilvl w:val="0"/>
+          <w:numId w:val="4"/>
+        </w:numPr>
+        <w:jc w:val="both"/>
+        <w:rPr>
+          <w:rFonts w:ascii="Arial" w:hAnsi="Arial" w:cs="Arial"/>
+          <w:sz w:val="30"/>
+          <w:szCs w:val="30"/>
+        </w:rPr>
+      </w:pPr>
+      <w:r>
+        <w:rPr>
+          <w:rFonts w:ascii="Arial" w:hAnsi="Arial" w:cs="Arial"/>
+          <w:sz w:val="30"/>
+          <w:szCs w:val="30"/>
+        </w:rPr>
+        <w:t xml:space="preserve">Documentação (requisitos do software, análise de sistemas, design de sistemas, planos, scripts e especificações para testes, manuais de instalação e de usuários e </w:t>
+      </w:r>
+      <w:r>
+        <w:rPr>
+          <w:rFonts w:ascii="Arial" w:hAnsi="Arial" w:cs="Arial"/>
+          <w:i/>
+          <w:iCs/>
+          <w:sz w:val="30"/>
+          <w:szCs w:val="30"/>
+        </w:rPr>
+        <w:t>release notes)</w:t>
+      </w:r>
+    </w:p>
+    <w:p>
+      <w:pPr>
+        <w:pStyle w:val="ListParagraph"/>
+        <w:numPr>
+          <w:ilvl w:val="0"/>
+          <w:numId w:val="4"/>
+        </w:numPr>
+        <w:jc w:val="both"/>
+        <w:rPr>
+          <w:rFonts w:ascii="Arial" w:hAnsi="Arial" w:cs="Arial"/>
+          <w:sz w:val="30"/>
+          <w:szCs w:val="30"/>
+        </w:rPr>
+      </w:pPr>
+      <w:r>
+        <w:rPr>
+          <w:rFonts w:ascii="Arial" w:hAnsi="Arial" w:cs="Arial"/>
+          <w:sz w:val="30"/>
+          <w:szCs w:val="30"/>
+        </w:rPr>
+        <w:t>Dados (dados de teste e do projeto)</w:t>
+      </w:r>
+    </w:p>
+    <w:p>
+      <w:pPr>
+        <w:ind w:left="360"/>
+        <w:jc w:val="both"/>
+        <w:rPr>
+          <w:rFonts w:ascii="Arial" w:hAnsi="Arial" w:cs="Arial"/>
+          <w:color w:val="4472C4" w:themeColor="accent1"/>
+          <w:sz w:val="28"/>
+          <w:szCs w:val="28"/>
+        </w:rPr>
+      </w:pPr>
+      <w:r>
+        <w:rPr>
+          <w:rFonts w:ascii="Arial" w:hAnsi="Arial" w:cs="Arial"/>
+          <w:color w:val="4472C4" w:themeColor="accent1"/>
+          <w:sz w:val="28"/>
+          <w:szCs w:val="28"/>
+        </w:rPr>
+        <w:lastRenderedPageBreak/>
+        <w:t>Alguns desses itens</w:t>
+      </w:r>
+      <w:r>
+        <w:rPr>
+          <w:rFonts w:ascii="Arial" w:hAnsi="Arial" w:cs="Arial"/>
+          <w:color w:val="4472C4" w:themeColor="accent1"/>
+          <w:sz w:val="28"/>
+          <w:szCs w:val="28"/>
+        </w:rPr>
+        <w:t xml:space="preserve"> são desconhecidos para nós neste atual momento do curso.</w:t>
+      </w:r>
+    </w:p>
+    <w:p>
+      <w:pPr>
+        <w:jc w:val="both"/>
+        <w:rPr>
+          <w:rFonts w:ascii="Arial" w:hAnsi="Arial" w:cs="Arial"/>
+          <w:sz w:val="30"/>
+          <w:szCs w:val="30"/>
+        </w:rPr>
+      </w:pPr>
+      <w:r>
+        <w:rPr>
+          <w:rFonts w:ascii="Arial" w:hAnsi="Arial" w:cs="Arial"/>
+          <w:sz w:val="30"/>
+          <w:szCs w:val="30"/>
+        </w:rPr>
+        <w:t>O objetivo da gerência de configuração de software é a gravação das propriedades e relacionamentos desses itens, o que seria fácil se eles não estivem sujeitos a constante mudanças.</w:t>
+      </w:r>
+    </w:p>
+    <w:p>
+      <w:pPr>
+        <w:jc w:val="both"/>
+        <w:rPr>
+          <w:rFonts w:ascii="Arial" w:hAnsi="Arial" w:cs="Arial"/>
+          <w:b/>
+          <w:bCs/>
+          <w:color w:val="000000" w:themeColor="text1"/>
+          <w:sz w:val="30"/>
+          <w:szCs w:val="30"/>
+        </w:rPr>
+      </w:pPr>
+      <w:r>
+        <w:rPr>
+          <w:rFonts w:ascii="Arial" w:hAnsi="Arial" w:cs="Arial"/>
+          <w:b/>
+          <w:bCs/>
+          <w:color w:val="000000" w:themeColor="text1"/>
+          <w:sz w:val="30"/>
+          <w:szCs w:val="30"/>
+        </w:rPr>
+        <w:t>Informações úteis para a tarefa</w:t>
+      </w:r>
+      <w:r>
+        <w:rPr>
+          <w:rFonts w:ascii="Arial" w:hAnsi="Arial" w:cs="Arial"/>
+          <w:b/>
+          <w:bCs/>
+          <w:color w:val="000000" w:themeColor="text1"/>
+          <w:sz w:val="30"/>
+          <w:szCs w:val="30"/>
+        </w:rPr>
+        <w:t>:</w:t>
+      </w:r>
+    </w:p>
+    <w:p>
+      <w:pPr>
+        <w:jc w:val="both"/>
+        <w:rPr>
+          <w:rFonts w:ascii="Arial" w:hAnsi="Arial" w:cs="Arial"/>
+          <w:color w:val="0070C0"/>
+          <w:sz w:val="30"/>
+          <w:szCs w:val="30"/>
+        </w:rPr>
+      </w:pPr>
+      <w:r>
+        <w:rPr>
+          <w:rFonts w:ascii="Arial" w:hAnsi="Arial" w:cs="Arial"/>
+          <w:color w:val="0070C0"/>
+          <w:sz w:val="30"/>
+          <w:szCs w:val="30"/>
+        </w:rPr>
+        <w:t>Existem várias páginas de informações no livro que foram omitidas por propósito de brevidade.</w:t>
+      </w:r>
+    </w:p>
+    <w:p>
+      <w:pPr>
+        <w:pStyle w:val="ListParagraph"/>
+        <w:numPr>
+          <w:ilvl w:val="0"/>
+          <w:numId w:val="8"/>
+        </w:numPr>
+        <w:jc w:val="both"/>
+        <w:rPr>
+          <w:rFonts w:ascii="Arial" w:hAnsi="Arial" w:cs="Arial"/>
+          <w:color w:val="000000" w:themeColor="text1"/>
+          <w:sz w:val="30"/>
+          <w:szCs w:val="30"/>
+        </w:rPr>
+      </w:pPr>
+      <w:r>
+        <w:rPr>
+          <w:rFonts w:ascii="Arial" w:hAnsi="Arial" w:cs="Arial"/>
+          <w:color w:val="000000" w:themeColor="text1"/>
+          <w:sz w:val="30"/>
+          <w:szCs w:val="30"/>
+        </w:rPr>
+        <w:t>Versão: quando os Itens de Configuração (CI) atingem um estado onde eles condizem com as especificações do projeto, eles são revisados, aprovados e movidos para um ambiente controlado, produzindo uma versão. Se e esses itens forem alterados, as mudanças serão testadas, revisadas e aprovadas novamente, produzindo uma nova versão. V</w:t>
+      </w:r>
+      <w:r>
+        <w:rPr>
+          <w:rFonts w:ascii="Arial" w:hAnsi="Arial" w:cs="Arial"/>
+          <w:color w:val="000000" w:themeColor="text1"/>
+          <w:sz w:val="30"/>
+          <w:szCs w:val="30"/>
+        </w:rPr>
+        <w:t>ersões tipicamente são criadas através de mudanças para versões passadas.</w:t>
+      </w:r>
+      <w:r>
+        <w:rPr>
+          <w:rFonts w:ascii="Arial" w:hAnsi="Arial" w:cs="Arial"/>
+          <w:color w:val="000000" w:themeColor="text1"/>
+          <w:sz w:val="30"/>
+          <w:szCs w:val="30"/>
+        </w:rPr>
+        <w:t xml:space="preserve"> Versões que são equivalentes em funcionalidade mas funcionam em ambientes diferentes (como uma para Windows e uma para Linux) são chamdas de </w:t>
+      </w:r>
+      <w:r>
+        <w:rPr>
+          <w:rFonts w:ascii="Arial" w:hAnsi="Arial" w:cs="Arial"/>
+          <w:i/>
+          <w:iCs/>
+          <w:color w:val="000000" w:themeColor="text1"/>
+          <w:sz w:val="30"/>
+          <w:szCs w:val="30"/>
+        </w:rPr>
+        <w:t>Variantes</w:t>
+      </w:r>
+      <w:r>
+        <w:rPr>
+          <w:rFonts w:ascii="Arial" w:hAnsi="Arial" w:cs="Arial"/>
+          <w:color w:val="000000" w:themeColor="text1"/>
+          <w:sz w:val="30"/>
+          <w:szCs w:val="30"/>
+        </w:rPr>
+        <w:t>.</w:t>
+      </w:r>
+    </w:p>
+    <w:p>
+      <w:pPr>
+        <w:pStyle w:val="ListParagraph"/>
+        <w:numPr>
+          <w:ilvl w:val="0"/>
+          <w:numId w:val="5"/>
+        </w:numPr>
+        <w:jc w:val="both"/>
+        <w:rPr>
+          <w:rFonts w:ascii="Arial" w:hAnsi="Arial" w:cs="Arial"/>
+          <w:color w:val="000000" w:themeColor="text1"/>
+          <w:sz w:val="30"/>
+          <w:szCs w:val="30"/>
+        </w:rPr>
+      </w:pPr>
+      <w:r>
+        <w:rPr>
+          <w:rFonts w:ascii="Arial" w:hAnsi="Arial" w:cs="Arial"/>
+          <w:color w:val="000000" w:themeColor="text1"/>
+          <w:sz w:val="30"/>
+          <w:szCs w:val="30"/>
+        </w:rPr>
+        <w:t xml:space="preserve">Baseline: a configuração de software em um momento específico é chamado de baseline. Novas baselines tipicamente são estabelecidas no fim de cada fase no Ciclo de Vida do Software. </w:t>
+      </w:r>
+      <w:r>
+        <w:rPr>
+          <w:rFonts w:ascii="Arial" w:hAnsi="Arial" w:cs="Arial"/>
+          <w:color w:val="000000" w:themeColor="text1"/>
+          <w:sz w:val="30"/>
+          <w:szCs w:val="30"/>
+        </w:rPr>
+        <w:t>Elas são fundamentais para a GCS, e servem como um ponto de partida e de referência para mudanças futuras.</w:t>
+      </w:r>
+      <w:r>
+        <w:rPr>
+          <w:rFonts w:ascii="Arial" w:hAnsi="Arial" w:cs="Arial"/>
+          <w:color w:val="000000" w:themeColor="text1"/>
+          <w:sz w:val="30"/>
+          <w:szCs w:val="30"/>
+        </w:rPr>
+        <w:t xml:space="preserve"> Mudar um programa fora da baseline é fácil e rápido, mas mudar um programa que faz parte da baseline requer procedimentos mais demorados.</w:t>
+      </w:r>
+    </w:p>
+    <w:p>
+      <w:pPr>
+        <w:pStyle w:val="ListParagraph"/>
+        <w:jc w:val="both"/>
+        <w:rPr>
+          <w:rFonts w:ascii="Arial" w:hAnsi="Arial" w:cs="Arial"/>
+          <w:color w:val="0070C0"/>
+          <w:sz w:val="30"/>
+          <w:szCs w:val="30"/>
+        </w:rPr>
+      </w:pPr>
+      <w:r>
+        <w:rPr>
+          <w:rFonts w:ascii="Arial" w:hAnsi="Arial" w:cs="Arial"/>
+          <w:color w:val="0070C0"/>
+          <w:sz w:val="30"/>
+          <w:szCs w:val="30"/>
+        </w:rPr>
+        <w:t>Formaremos</w:t>
+      </w:r>
+      <w:r>
+        <w:rPr>
+          <w:rFonts w:ascii="Arial" w:hAnsi="Arial" w:cs="Arial"/>
+          <w:color w:val="0070C0"/>
+          <w:sz w:val="30"/>
+          <w:szCs w:val="30"/>
+        </w:rPr>
+        <w:t xml:space="preserve"> uma compreensão mais </w:t>
+      </w:r>
+      <w:r>
+        <w:rPr>
+          <w:rFonts w:ascii="Arial" w:hAnsi="Arial" w:cs="Arial"/>
+          <w:color w:val="0070C0"/>
+          <w:sz w:val="30"/>
+          <w:szCs w:val="30"/>
+        </w:rPr>
+        <w:t>completa</w:t>
+      </w:r>
+      <w:r>
+        <w:rPr>
+          <w:rFonts w:ascii="Arial" w:hAnsi="Arial" w:cs="Arial"/>
+          <w:color w:val="0070C0"/>
+          <w:sz w:val="30"/>
+          <w:szCs w:val="30"/>
+        </w:rPr>
+        <w:t xml:space="preserve"> de baselines conforme</w:t>
+      </w:r>
+      <w:r>
+        <w:rPr>
+          <w:rFonts w:ascii="Arial" w:hAnsi="Arial" w:cs="Arial"/>
+          <w:color w:val="0070C0"/>
+          <w:sz w:val="30"/>
+          <w:szCs w:val="30"/>
+        </w:rPr>
+        <w:t xml:space="preserve"> praticamos a GCS.</w:t>
+      </w:r>
+    </w:p>
+    <w:p>
+      <w:pPr>
+        <w:pStyle w:val="ListParagraph"/>
+        <w:numPr>
+          <w:ilvl w:val="0"/>
+          <w:numId w:val="5"/>
+        </w:numPr>
+        <w:jc w:val="both"/>
+        <w:rPr>
+          <w:rFonts w:ascii="Arial" w:hAnsi="Arial" w:cs="Arial"/>
+          <w:color w:val="000000" w:themeColor="text1"/>
+          <w:sz w:val="30"/>
+          <w:szCs w:val="30"/>
+        </w:rPr>
+      </w:pPr>
+      <w:r>
+        <w:rPr>
+          <w:rFonts w:ascii="Arial" w:hAnsi="Arial" w:cs="Arial"/>
+          <w:color w:val="000000" w:themeColor="text1"/>
+          <w:sz w:val="30"/>
+          <w:szCs w:val="30"/>
+        </w:rPr>
+        <w:t>Branc</w:t>
+      </w:r>
+      <w:r>
+        <w:rPr>
+          <w:rFonts w:ascii="Arial" w:hAnsi="Arial" w:cs="Arial"/>
+          <w:color w:val="000000" w:themeColor="text1"/>
+          <w:sz w:val="30"/>
+          <w:szCs w:val="30"/>
+        </w:rPr>
+        <w:t>hing</w:t>
+      </w:r>
+      <w:r>
+        <w:rPr>
+          <w:rFonts w:ascii="Arial" w:hAnsi="Arial" w:cs="Arial"/>
+          <w:color w:val="000000" w:themeColor="text1"/>
+          <w:sz w:val="30"/>
+          <w:szCs w:val="30"/>
+        </w:rPr>
+        <w:t>, Codeline</w:t>
+      </w:r>
+      <w:r>
+        <w:rPr>
+          <w:rFonts w:ascii="Arial" w:hAnsi="Arial" w:cs="Arial"/>
+          <w:color w:val="000000" w:themeColor="text1"/>
+          <w:sz w:val="30"/>
+          <w:szCs w:val="30"/>
+        </w:rPr>
+        <w:t xml:space="preserve">, </w:t>
+      </w:r>
+      <w:r>
+        <w:rPr>
+          <w:rFonts w:ascii="Arial" w:hAnsi="Arial" w:cs="Arial"/>
+          <w:color w:val="000000" w:themeColor="text1"/>
+          <w:sz w:val="30"/>
+          <w:szCs w:val="30"/>
+        </w:rPr>
+        <w:t>Mainline</w:t>
+      </w:r>
+      <w:r>
+        <w:rPr>
+          <w:rFonts w:ascii="Arial" w:hAnsi="Arial" w:cs="Arial"/>
+          <w:color w:val="000000" w:themeColor="text1"/>
+          <w:sz w:val="30"/>
+          <w:szCs w:val="30"/>
+        </w:rPr>
+        <w:t xml:space="preserve"> e Merging</w:t>
+      </w:r>
+      <w:r>
+        <w:rPr>
+          <w:rFonts w:ascii="Arial" w:hAnsi="Arial" w:cs="Arial"/>
+          <w:color w:val="000000" w:themeColor="text1"/>
+          <w:sz w:val="30"/>
+          <w:szCs w:val="30"/>
+        </w:rPr>
+        <w:t xml:space="preserve">: </w:t>
+      </w:r>
+      <w:r>
+        <w:rPr>
+          <w:rFonts w:ascii="Arial" w:hAnsi="Arial" w:cs="Arial"/>
+          <w:color w:val="000000" w:themeColor="text1"/>
+          <w:sz w:val="30"/>
+          <w:szCs w:val="30"/>
+        </w:rPr>
+        <w:t>Na GCS, um objeto pode ser duplicado, e modificado separadamente e em paralelo</w:t>
+      </w:r>
+      <w:r>
+        <w:rPr>
+          <w:rFonts w:ascii="Arial" w:hAnsi="Arial" w:cs="Arial"/>
+          <w:color w:val="000000" w:themeColor="text1"/>
+          <w:sz w:val="30"/>
+          <w:szCs w:val="30"/>
+        </w:rPr>
+        <w:t xml:space="preserve"> com o objeto principal</w:t>
+      </w:r>
+      <w:r>
+        <w:rPr>
+          <w:rFonts w:ascii="Arial" w:hAnsi="Arial" w:cs="Arial"/>
+          <w:color w:val="000000" w:themeColor="text1"/>
+          <w:sz w:val="30"/>
+          <w:szCs w:val="30"/>
+        </w:rPr>
+        <w:t>.</w:t>
+      </w:r>
+      <w:r>
+        <w:rPr>
+          <w:rFonts w:ascii="Arial" w:hAnsi="Arial" w:cs="Arial"/>
+          <w:color w:val="000000" w:themeColor="text1"/>
+          <w:sz w:val="30"/>
+          <w:szCs w:val="30"/>
+        </w:rPr>
+        <w:t xml:space="preserve"> O processo em si é chamado de</w:t>
+      </w:r>
+      <w:r>
+        <w:rPr>
+          <w:rFonts w:ascii="Arial" w:hAnsi="Arial" w:cs="Arial"/>
+          <w:i/>
+          <w:iCs/>
+          <w:color w:val="000000" w:themeColor="text1"/>
+          <w:sz w:val="30"/>
+          <w:szCs w:val="30"/>
+        </w:rPr>
+        <w:t xml:space="preserve"> branching</w:t>
+      </w:r>
+      <w:r>
+        <w:rPr>
+          <w:rFonts w:ascii="Arial" w:hAnsi="Arial" w:cs="Arial"/>
+          <w:color w:val="000000" w:themeColor="text1"/>
+          <w:sz w:val="30"/>
+          <w:szCs w:val="30"/>
+        </w:rPr>
+        <w:t xml:space="preserve"> e os</w:t>
+      </w:r>
+      <w:r>
+        <w:rPr>
+          <w:rFonts w:ascii="Arial" w:hAnsi="Arial" w:cs="Arial"/>
+          <w:color w:val="000000" w:themeColor="text1"/>
+          <w:sz w:val="30"/>
+          <w:szCs w:val="30"/>
+        </w:rPr>
+        <w:t xml:space="preserve"> objeto</w:t>
+      </w:r>
+      <w:r>
+        <w:rPr>
+          <w:rFonts w:ascii="Arial" w:hAnsi="Arial" w:cs="Arial"/>
+          <w:color w:val="000000" w:themeColor="text1"/>
+          <w:sz w:val="30"/>
+          <w:szCs w:val="30"/>
+        </w:rPr>
+        <w:t>s</w:t>
+      </w:r>
+      <w:r>
+        <w:rPr>
+          <w:rFonts w:ascii="Arial" w:hAnsi="Arial" w:cs="Arial"/>
+          <w:color w:val="000000" w:themeColor="text1"/>
+          <w:sz w:val="30"/>
+          <w:szCs w:val="30"/>
+        </w:rPr>
+        <w:t xml:space="preserve"> duplicad</w:t>
+      </w:r>
+      <w:r>
+        <w:rPr>
+          <w:rFonts w:ascii="Arial" w:hAnsi="Arial" w:cs="Arial"/>
+          <w:color w:val="000000" w:themeColor="text1"/>
+          <w:sz w:val="30"/>
+          <w:szCs w:val="30"/>
+        </w:rPr>
+        <w:t>os</w:t>
+      </w:r>
+      <w:r>
+        <w:rPr>
+          <w:rFonts w:ascii="Arial" w:hAnsi="Arial" w:cs="Arial"/>
+          <w:color w:val="000000" w:themeColor="text1"/>
+          <w:sz w:val="30"/>
+          <w:szCs w:val="30"/>
+        </w:rPr>
+        <w:t xml:space="preserve"> normalmente</w:t>
+      </w:r>
+      <w:r>
+        <w:rPr>
+          <w:rFonts w:ascii="Arial" w:hAnsi="Arial" w:cs="Arial"/>
+          <w:color w:val="000000" w:themeColor="text1"/>
+          <w:sz w:val="30"/>
+          <w:szCs w:val="30"/>
+        </w:rPr>
+        <w:t xml:space="preserve"> são</w:t>
+      </w:r>
+      <w:r>
+        <w:rPr>
+          <w:rFonts w:ascii="Arial" w:hAnsi="Arial" w:cs="Arial"/>
+          <w:color w:val="000000" w:themeColor="text1"/>
+          <w:sz w:val="30"/>
+          <w:szCs w:val="30"/>
+        </w:rPr>
+        <w:t xml:space="preserve"> chamado</w:t>
+      </w:r>
+      <w:r>
+        <w:rPr>
+          <w:rFonts w:ascii="Arial" w:hAnsi="Arial" w:cs="Arial"/>
+          <w:color w:val="000000" w:themeColor="text1"/>
+          <w:sz w:val="30"/>
+          <w:szCs w:val="30"/>
+        </w:rPr>
+        <w:t>s</w:t>
+      </w:r>
+      <w:r>
+        <w:rPr>
+          <w:rFonts w:ascii="Arial" w:hAnsi="Arial" w:cs="Arial"/>
+          <w:color w:val="000000" w:themeColor="text1"/>
+          <w:sz w:val="30"/>
+          <w:szCs w:val="30"/>
+        </w:rPr>
+        <w:t xml:space="preserve"> de </w:t>
+      </w:r>
+      <w:r>
+        <w:rPr>
+          <w:rFonts w:ascii="Arial" w:hAnsi="Arial" w:cs="Arial"/>
+          <w:i/>
+          <w:iCs/>
+          <w:color w:val="000000" w:themeColor="text1"/>
+          <w:sz w:val="30"/>
+          <w:szCs w:val="30"/>
+        </w:rPr>
+        <w:t>branc</w:t>
+      </w:r>
+      <w:r>
+        <w:rPr>
+          <w:rFonts w:ascii="Arial" w:hAnsi="Arial" w:cs="Arial"/>
+          <w:i/>
+          <w:iCs/>
+          <w:color w:val="000000" w:themeColor="text1"/>
+          <w:sz w:val="30"/>
+          <w:szCs w:val="30"/>
+        </w:rPr>
+        <w:t>hes</w:t>
+      </w:r>
+      <w:r>
+        <w:rPr>
+          <w:rFonts w:ascii="Arial" w:hAnsi="Arial" w:cs="Arial"/>
+          <w:color w:val="000000" w:themeColor="text1"/>
+          <w:sz w:val="30"/>
+          <w:szCs w:val="30"/>
+        </w:rPr>
+        <w:t xml:space="preserve"> ou </w:t>
+      </w:r>
+      <w:r>
+        <w:rPr>
+          <w:rFonts w:ascii="Arial" w:hAnsi="Arial" w:cs="Arial"/>
+          <w:i/>
+          <w:iCs/>
+          <w:color w:val="000000" w:themeColor="text1"/>
+          <w:sz w:val="30"/>
+          <w:szCs w:val="30"/>
+        </w:rPr>
+        <w:t>codelines</w:t>
+      </w:r>
+      <w:r>
+        <w:rPr>
+          <w:rFonts w:ascii="Arial" w:hAnsi="Arial" w:cs="Arial"/>
+          <w:color w:val="000000" w:themeColor="text1"/>
+          <w:sz w:val="30"/>
+          <w:szCs w:val="30"/>
+        </w:rPr>
+        <w:t xml:space="preserve">, e são considerados a </w:t>
+      </w:r>
+      <w:r>
+        <w:rPr>
+          <w:rFonts w:ascii="Arial" w:hAnsi="Arial" w:cs="Arial"/>
+          <w:i/>
+          <w:iCs/>
+          <w:color w:val="000000" w:themeColor="text1"/>
+          <w:sz w:val="30"/>
+          <w:szCs w:val="30"/>
+        </w:rPr>
+        <w:t>child</w:t>
+      </w:r>
+      <w:r>
+        <w:rPr>
+          <w:rFonts w:ascii="Arial" w:hAnsi="Arial" w:cs="Arial"/>
+          <w:color w:val="000000" w:themeColor="text1"/>
+          <w:sz w:val="30"/>
+          <w:szCs w:val="30"/>
+        </w:rPr>
+        <w:t xml:space="preserve"> (</w:t>
+      </w:r>
+      <w:r>
+        <w:rPr>
+          <w:rFonts w:ascii="Arial" w:hAnsi="Arial" w:cs="Arial"/>
+          <w:color w:val="000000" w:themeColor="text1"/>
+          <w:sz w:val="30"/>
+          <w:szCs w:val="30"/>
+        </w:rPr>
+        <w:t>filhos</w:t>
+      </w:r>
+      <w:r>
+        <w:rPr>
+          <w:rFonts w:ascii="Arial" w:hAnsi="Arial" w:cs="Arial"/>
+          <w:color w:val="000000" w:themeColor="text1"/>
+          <w:sz w:val="30"/>
+          <w:szCs w:val="30"/>
+        </w:rPr>
+        <w:t>)</w:t>
+      </w:r>
+      <w:r>
+        <w:rPr>
+          <w:rFonts w:ascii="Arial" w:hAnsi="Arial" w:cs="Arial"/>
+          <w:i/>
+          <w:iCs/>
+          <w:color w:val="000000" w:themeColor="text1"/>
+          <w:sz w:val="30"/>
+          <w:szCs w:val="30"/>
+        </w:rPr>
+        <w:t xml:space="preserve"> </w:t>
+      </w:r>
+      <w:r>
+        <w:rPr>
+          <w:rFonts w:ascii="Arial" w:hAnsi="Arial" w:cs="Arial"/>
+          <w:color w:val="000000" w:themeColor="text1"/>
+          <w:sz w:val="30"/>
+          <w:szCs w:val="30"/>
+        </w:rPr>
+        <w:t xml:space="preserve">do original que é considerado o </w:t>
+      </w:r>
+      <w:r>
+        <w:rPr>
+          <w:rFonts w:ascii="Arial" w:hAnsi="Arial" w:cs="Arial"/>
+          <w:i/>
+          <w:iCs/>
+          <w:color w:val="000000" w:themeColor="text1"/>
+          <w:sz w:val="30"/>
+          <w:szCs w:val="30"/>
+        </w:rPr>
+        <w:t xml:space="preserve">parent </w:t>
+      </w:r>
+      <w:r>
+        <w:rPr>
+          <w:rFonts w:ascii="Arial" w:hAnsi="Arial" w:cs="Arial"/>
+          <w:color w:val="000000" w:themeColor="text1"/>
+          <w:sz w:val="30"/>
+          <w:szCs w:val="30"/>
+        </w:rPr>
+        <w:t xml:space="preserve">(parente ou pai). </w:t>
+      </w:r>
+      <w:r>
+        <w:rPr>
+          <w:rFonts w:ascii="Arial" w:hAnsi="Arial" w:cs="Arial"/>
+          <w:color w:val="000000" w:themeColor="text1"/>
+          <w:sz w:val="30"/>
+          <w:szCs w:val="30"/>
+        </w:rPr>
+        <w:lastRenderedPageBreak/>
+        <w:t>Mainline se refere à linha principal, ou seja, a que não tem nenhum filho. A figura abaixo demonstra o processo.</w:t>
+      </w:r>
+    </w:p>
+    <w:p>
+      <w:pPr>
+        <w:pStyle w:val="ListParagraph"/>
+        <w:jc w:val="both"/>
+        <w:rPr>
+          <w:rFonts w:ascii="Arial" w:hAnsi="Arial" w:cs="Arial"/>
+          <w:color w:val="000000" w:themeColor="text1"/>
+          <w:sz w:val="30"/>
+          <w:szCs w:val="30"/>
+        </w:rPr>
+      </w:pPr>
+      <w:r>
+        <w:rPr>
+          <w:noProof/>
+        </w:rPr>
+        <w:drawing>
+          <wp:inline distT="0" distB="0" distL="0" distR="0" wp14:anchorId="4CA23123" wp14:editId="452CFD4F">
+            <wp:extent cx="5731510" cy="2018030"/>
+            <wp:effectExtent l="0" t="0" r="2540" b="1270"/>
+            <wp:docPr id="2" name="Picture 2"/>
+            <wp:cNvGraphicFramePr>
+              <a:graphicFrameLocks xmlns:a="http://schemas.openxmlformats.org/drawingml/2006/main" noChangeAspect="1"/>
+            </wp:cNvGraphicFramePr>
+            <a:graphic xmlns:a="http://schemas.openxmlformats.org/drawingml/2006/main">
+              <a:graphicData uri="http://schemas.openxmlformats.org/drawingml/2006/picture">
+                <pic:pic xmlns:pic="http://schemas.openxmlformats.org/drawingml/2006/picture">
+                  <pic:nvPicPr>
+                    <pic:cNvPr id="1" name=""/>
+                    <pic:cNvPicPr/>
+                  </pic:nvPicPr>
+                  <pic:blipFill>
+                    <a:blip r:embed="rId10"/>
+                    <a:stretch>
+                      <a:fillRect/>
+                    </a:stretch>
+                  </pic:blipFill>
+                  <pic:spPr>
+                    <a:xfrm>
+                      <a:off x="0" y="0"/>
+                      <a:ext cx="5731510" cy="2018030"/>
+                    </a:xfrm>
+                    <a:prstGeom prst="rect">
+                      <a:avLst/>
+                    </a:prstGeom>
+                  </pic:spPr>
+                </pic:pic>
+              </a:graphicData>
+            </a:graphic>
+          </wp:inline>
+        </w:drawing>
+      </w:r>
+    </w:p>
+    <w:p>
+      <w:pPr>
+        <w:pStyle w:val="ListParagraph"/>
+        <w:rPr>
+          <w:rFonts w:ascii="Arial" w:hAnsi="Arial" w:cs="Arial"/>
+          <w:color w:val="000000" w:themeColor="text1"/>
+          <w:sz w:val="30"/>
+          <w:szCs w:val="30"/>
+        </w:rPr>
+      </w:pPr>
+      <w:r>
+        <w:rPr>
+          <w:rFonts w:ascii="Arial" w:hAnsi="Arial" w:cs="Arial"/>
+          <w:i/>
+          <w:iCs/>
+          <w:sz w:val="30"/>
+          <w:szCs w:val="30"/>
+        </w:rPr>
+        <w:t>Branches</w:t>
+      </w:r>
+      <w:r>
+        <w:rPr>
+          <w:rFonts w:ascii="Arial" w:hAnsi="Arial" w:cs="Arial"/>
+          <w:i/>
+          <w:iCs/>
+          <w:sz w:val="30"/>
+          <w:szCs w:val="30"/>
+        </w:rPr>
+        <w:t xml:space="preserve"> </w:t>
+      </w:r>
+      <w:r>
+        <w:rPr>
+          <w:rFonts w:ascii="Arial" w:hAnsi="Arial" w:cs="Arial"/>
+          <w:sz w:val="30"/>
+          <w:szCs w:val="30"/>
+        </w:rPr>
+        <w:t xml:space="preserve">normalmentes são temporários e acabam sendo reintegrados no programa principal. Esse processo se chama </w:t>
+      </w:r>
+      <w:r>
+        <w:rPr>
+          <w:rFonts w:ascii="Arial" w:hAnsi="Arial" w:cs="Arial"/>
+          <w:i/>
+          <w:iCs/>
+          <w:sz w:val="30"/>
+          <w:szCs w:val="30"/>
+        </w:rPr>
+        <w:t>merging</w:t>
+      </w:r>
+      <w:r>
+        <w:rPr>
+          <w:rFonts w:ascii="Arial" w:hAnsi="Arial" w:cs="Arial"/>
+          <w:sz w:val="30"/>
+          <w:szCs w:val="30"/>
+        </w:rPr>
+        <w:t xml:space="preserve">. </w:t>
+      </w:r>
+      <w:r>
+        <w:rPr>
+          <w:rFonts w:ascii="Arial" w:hAnsi="Arial" w:cs="Arial"/>
+          <w:i/>
+          <w:iCs/>
+          <w:sz w:val="30"/>
+          <w:szCs w:val="30"/>
+        </w:rPr>
+        <w:t>Branches</w:t>
+      </w:r>
+      <w:r>
+        <w:rPr>
+          <w:rFonts w:ascii="Arial" w:hAnsi="Arial" w:cs="Arial"/>
+          <w:sz w:val="30"/>
+          <w:szCs w:val="30"/>
+        </w:rPr>
+        <w:t xml:space="preserve"> que não serão reintegrados são chamados de </w:t>
+      </w:r>
+      <w:r>
+        <w:rPr>
+          <w:rFonts w:ascii="Arial" w:hAnsi="Arial" w:cs="Arial"/>
+          <w:i/>
+          <w:iCs/>
+          <w:sz w:val="30"/>
+          <w:szCs w:val="30"/>
+        </w:rPr>
+        <w:t>forks</w:t>
+      </w:r>
+      <w:r>
+        <w:rPr>
+          <w:rFonts w:ascii="Arial" w:hAnsi="Arial" w:cs="Arial"/>
+          <w:sz w:val="30"/>
+          <w:szCs w:val="30"/>
+        </w:rPr>
+        <w:t>.</w:t>
+      </w:r>
+      <w:r>
+        <w:rPr>
+          <w:rFonts w:ascii="Arial" w:hAnsi="Arial" w:cs="Arial"/>
+          <w:sz w:val="30"/>
+          <w:szCs w:val="30"/>
+        </w:rPr>
+        <w:t xml:space="preserve"> </w:t>
+      </w:r>
+      <w:r>
+        <w:rPr>
+          <w:rFonts w:ascii="Arial" w:hAnsi="Arial" w:cs="Arial"/>
+          <w:color w:val="000000" w:themeColor="text1"/>
+          <w:sz w:val="30"/>
+          <w:szCs w:val="30"/>
+        </w:rPr>
+        <w:t xml:space="preserve">É comum que programas tenham uma </w:t>
+      </w:r>
+      <w:r>
+        <w:rPr>
+          <w:rFonts w:ascii="Arial" w:hAnsi="Arial" w:cs="Arial"/>
+          <w:i/>
+          <w:iCs/>
+          <w:color w:val="000000" w:themeColor="text1"/>
+          <w:sz w:val="30"/>
+          <w:szCs w:val="30"/>
+        </w:rPr>
+        <w:t>branch</w:t>
+      </w:r>
+      <w:r>
+        <w:rPr>
+          <w:rFonts w:ascii="Arial" w:hAnsi="Arial" w:cs="Arial"/>
+          <w:color w:val="000000" w:themeColor="text1"/>
+          <w:sz w:val="30"/>
+          <w:szCs w:val="30"/>
+        </w:rPr>
+        <w:t xml:space="preserve"> </w:t>
+      </w:r>
+      <w:r>
+        <w:rPr>
+          <w:rFonts w:ascii="Arial" w:hAnsi="Arial" w:cs="Arial"/>
+          <w:color w:val="000000" w:themeColor="text1"/>
+          <w:sz w:val="30"/>
+          <w:szCs w:val="30"/>
+        </w:rPr>
+        <w:t xml:space="preserve">exclusivamente </w:t>
+      </w:r>
+      <w:r>
+        <w:rPr>
+          <w:rFonts w:ascii="Arial" w:hAnsi="Arial" w:cs="Arial"/>
+          <w:color w:val="000000" w:themeColor="text1"/>
+          <w:sz w:val="30"/>
+          <w:szCs w:val="30"/>
+        </w:rPr>
+        <w:t>para desenvolvimento</w:t>
+      </w:r>
+      <w:r>
+        <w:rPr>
+          <w:rFonts w:ascii="Arial" w:hAnsi="Arial" w:cs="Arial"/>
+          <w:color w:val="000000" w:themeColor="text1"/>
+          <w:sz w:val="30"/>
+          <w:szCs w:val="30"/>
+        </w:rPr>
+        <w:t xml:space="preserve">, chamada de </w:t>
+      </w:r>
+      <w:r>
+        <w:rPr>
+          <w:rFonts w:ascii="Arial" w:hAnsi="Arial" w:cs="Arial"/>
+          <w:i/>
+          <w:iCs/>
+          <w:color w:val="000000" w:themeColor="text1"/>
+          <w:sz w:val="30"/>
+          <w:szCs w:val="30"/>
+        </w:rPr>
+        <w:t>trunk</w:t>
+      </w:r>
+      <w:r>
+        <w:rPr>
+          <w:rFonts w:ascii="Arial" w:hAnsi="Arial" w:cs="Arial"/>
+          <w:color w:val="000000" w:themeColor="text1"/>
+          <w:sz w:val="30"/>
+          <w:szCs w:val="30"/>
+        </w:rPr>
+        <w:t>.</w:t>
+      </w:r>
+    </w:p>
+    <w:p>
+      <w:pPr>
+        <w:pStyle w:val="ListParagraph"/>
+        <w:numPr>
+          <w:ilvl w:val="0"/>
+          <w:numId w:val="5"/>
+        </w:numPr>
+        <w:rPr>
+          <w:rFonts w:ascii="Arial" w:hAnsi="Arial" w:cs="Arial"/>
+          <w:sz w:val="30"/>
+          <w:szCs w:val="30"/>
+        </w:rPr>
+      </w:pPr>
+      <w:r>
+        <w:rPr>
+          <w:rFonts w:ascii="Arial" w:hAnsi="Arial" w:cs="Arial"/>
+          <w:sz w:val="30"/>
+          <w:szCs w:val="30"/>
+        </w:rPr>
+        <w:t xml:space="preserve">Release: </w:t>
+      </w:r>
+      <w:r>
+        <w:rPr>
+          <w:rFonts w:ascii="Arial" w:hAnsi="Arial" w:cs="Arial"/>
+          <w:i/>
+          <w:iCs/>
+          <w:sz w:val="30"/>
+          <w:szCs w:val="30"/>
+        </w:rPr>
+        <w:t>release</w:t>
+      </w:r>
+      <w:r>
+        <w:rPr>
+          <w:rFonts w:ascii="Arial" w:hAnsi="Arial" w:cs="Arial"/>
+          <w:sz w:val="30"/>
+          <w:szCs w:val="30"/>
+        </w:rPr>
+        <w:t xml:space="preserve"> é uma coleção de arquivos permitindo a instalação e setup do programa, também contendo o número da release ou versão, os requisitos para a instalação, um guia para a instalação, instruções para atualização, uma chave ou senha se necessário, uma lista dos problemas conhecidos da versão, uma lista de todas as mudanças entre essa versão e anteriores e instruções para contato com suporte técnico caso existam problemas. Hoje em dia a grande maioria dessas informações estão presentes no programa de instalação.</w:t>
+      </w:r>
+    </w:p>
+    <w:p>
+      <w:pPr>
+        <w:jc w:val="center"/>
+        <w:rPr>
+          <w:rFonts w:ascii="Arial" w:hAnsi="Arial" w:cs="Arial"/>
+          <w:sz w:val="40"/>
+          <w:szCs w:val="40"/>
+        </w:rPr>
+      </w:pPr>
+      <w:r>
+        <w:rPr>
+          <w:rFonts w:ascii="Arial" w:hAnsi="Arial" w:cs="Arial"/>
+          <w:sz w:val="40"/>
+          <w:szCs w:val="40"/>
+        </w:rPr>
+        <w:t>Banco de Dados (BD):</w:t>
+      </w:r>
+    </w:p>
+    <w:p>
+      <w:pPr>
+        <w:jc w:val="both"/>
+        <w:rPr>
+          <w:rFonts w:ascii="Arial" w:hAnsi="Arial" w:cs="Arial"/>
+          <w:sz w:val="30"/>
+          <w:szCs w:val="30"/>
+        </w:rPr>
+      </w:pPr>
+      <w:r>
+        <w:rPr>
+          <w:rFonts w:ascii="Arial" w:hAnsi="Arial" w:cs="Arial"/>
+          <w:sz w:val="30"/>
+          <w:szCs w:val="30"/>
+        </w:rPr>
+        <w:t>Nessa aula observamos comandos básicos de SQL para a criação e manipulação de tabelas. Scripts disponíveis no Moodle.</w:t>
+      </w:r>
+    </w:p>
+    <w:p>
+      <w:pPr>
+        <w:rPr>
+          <w:rFonts w:ascii="Arial" w:hAnsi="Arial" w:cs="Arial"/>
+          <w:b/>
+          <w:bCs/>
+          <w:sz w:val="40"/>
+          <w:szCs w:val="40"/>
+        </w:rPr>
+      </w:pPr>
+      <w:r>
+        <w:rPr>
+          <w:rFonts w:ascii="Arial" w:hAnsi="Arial" w:cs="Arial"/>
+          <w:b/>
+          <w:bCs/>
+          <w:sz w:val="40"/>
+          <w:szCs w:val="40"/>
+        </w:rPr>
+        <w:t>09/10</w:t>
+      </w:r>
+      <w:r>
+        <w:rPr>
+          <w:rFonts w:ascii="Arial" w:hAnsi="Arial" w:cs="Arial"/>
+          <w:b/>
+          <w:bCs/>
+          <w:sz w:val="40"/>
+          <w:szCs w:val="40"/>
+        </w:rPr>
+        <w:t xml:space="preserve"> (Quarta-Feira)</w:t>
+      </w:r>
+    </w:p>
+    <w:p>
+      <w:pPr>
+        <w:jc w:val="both"/>
+        <w:rPr>
+          <w:rFonts w:ascii="Arial" w:hAnsi="Arial" w:cs="Arial"/>
+          <w:sz w:val="30"/>
+          <w:szCs w:val="30"/>
+        </w:rPr>
+      </w:pPr>
+      <w:r>
+        <w:rPr>
+          <w:rFonts w:ascii="Arial" w:hAnsi="Arial" w:cs="Arial"/>
+          <w:sz w:val="30"/>
+          <w:szCs w:val="30"/>
+        </w:rPr>
+        <w:t>Essa é a primeira de várias aulas que trataram com o uso de Views. Foi realizada uma ativdade prática para a criação, manipulação e acesso de Views. Scripts disponíveis no Moodle.</w:t>
+      </w:r>
+    </w:p>
+    <w:p>
+      <w:pPr>
+        <w:jc w:val="both"/>
+        <w:rPr>
+          <w:rFonts w:ascii="Arial" w:hAnsi="Arial" w:cs="Arial"/>
+          <w:sz w:val="30"/>
+          <w:szCs w:val="30"/>
+        </w:rPr>
+      </w:pPr>
+    </w:p>
+    <w:p>
+      <w:pPr>
+        <w:jc w:val="both"/>
+        <w:rPr>
+          <w:rFonts w:ascii="Arial" w:hAnsi="Arial" w:cs="Arial"/>
+          <w:sz w:val="30"/>
+          <w:szCs w:val="30"/>
+        </w:rPr>
+      </w:pPr>
+    </w:p>
+    <w:p>
+      <w:pPr>
+        <w:jc w:val="center"/>
+        <w:rPr>
+          <w:rFonts w:ascii="Arial" w:hAnsi="Arial" w:cs="Arial"/>
+          <w:sz w:val="40"/>
+          <w:szCs w:val="40"/>
+        </w:rPr>
+      </w:pPr>
+      <w:r>
+        <w:rPr>
+          <w:rFonts w:ascii="Arial" w:hAnsi="Arial" w:cs="Arial"/>
+          <w:sz w:val="40"/>
+          <w:szCs w:val="40"/>
+        </w:rPr>
+        <w:lastRenderedPageBreak/>
+        <w:t>Algoritmos e Estruturas e Dados (AE):</w:t>
+      </w:r>
+    </w:p>
+    <w:p>
+      <w:pPr>
+        <w:jc w:val="both"/>
+        <w:rPr>
+          <w:rFonts w:ascii="Arial" w:hAnsi="Arial" w:cs="Arial"/>
+          <w:sz w:val="30"/>
+          <w:szCs w:val="30"/>
+        </w:rPr>
+      </w:pPr>
+      <w:r>
+        <w:rPr>
+          <w:rFonts w:ascii="Arial" w:hAnsi="Arial" w:cs="Arial"/>
+          <w:sz w:val="30"/>
+          <w:szCs w:val="30"/>
+        </w:rPr>
+        <w:t>Foram realizados vários exercícios envolvendo a análise de algoritmos básicos.</w:t>
+      </w:r>
+    </w:p>
+    <w:p>
+      <w:pPr>
+        <w:rPr>
+          <w:rFonts w:ascii="Arial" w:hAnsi="Arial" w:cs="Arial"/>
+          <w:sz w:val="40"/>
+          <w:szCs w:val="40"/>
+        </w:rPr>
+      </w:pPr>
+      <w:r>
+        <w:rPr>
+          <w:rFonts w:ascii="Arial" w:hAnsi="Arial" w:cs="Arial"/>
+          <w:b/>
+          <w:bCs/>
+          <w:sz w:val="40"/>
+          <w:szCs w:val="40"/>
+        </w:rPr>
+        <w:t>10/10 (Quinta-Feira)</w:t>
+      </w:r>
+    </w:p>
+    <w:p>
+      <w:pPr>
+        <w:jc w:val="both"/>
+        <w:rPr>
+          <w:rFonts w:ascii="Arial" w:hAnsi="Arial" w:cs="Arial"/>
+          <w:sz w:val="30"/>
+          <w:szCs w:val="30"/>
+        </w:rPr>
+      </w:pPr>
+      <w:r>
+        <w:rPr>
+          <w:rFonts w:ascii="Arial" w:hAnsi="Arial" w:cs="Arial"/>
+          <w:sz w:val="30"/>
+          <w:szCs w:val="30"/>
+        </w:rPr>
+        <w:t>Todas as aulas foram canceladas devido ao Festival da Canção</w:t>
+      </w:r>
+      <w:r>
+        <w:rPr>
+          <w:rFonts w:ascii="Arial" w:hAnsi="Arial" w:cs="Arial"/>
+          <w:sz w:val="30"/>
+          <w:szCs w:val="30"/>
+        </w:rPr>
+        <w:t>.</w:t>
+      </w:r>
+    </w:p>
+    <w:p>
+      <w:pPr>
+        <w:rPr>
+          <w:rFonts w:ascii="Arial" w:hAnsi="Arial" w:cs="Arial"/>
+          <w:sz w:val="40"/>
+          <w:szCs w:val="40"/>
+        </w:rPr>
+      </w:pPr>
+      <w:r>
+        <w:rPr>
+          <w:rFonts w:ascii="Arial" w:hAnsi="Arial" w:cs="Arial"/>
+          <w:b/>
+          <w:bCs/>
+          <w:sz w:val="40"/>
+          <w:szCs w:val="40"/>
+        </w:rPr>
+        <w:t>11/10 (Sexta-Feira)</w:t>
+      </w:r>
+    </w:p>
+    <w:p>
+      <w:pPr>
+        <w:jc w:val="center"/>
+        <w:rPr>
+          <w:rFonts w:ascii="Arial" w:hAnsi="Arial" w:cs="Arial"/>
+          <w:sz w:val="40"/>
+          <w:szCs w:val="40"/>
+        </w:rPr>
+      </w:pPr>
+      <w:r>
+        <w:rPr>
+          <w:rFonts w:ascii="Arial" w:hAnsi="Arial" w:cs="Arial"/>
+          <w:sz w:val="40"/>
+          <w:szCs w:val="40"/>
+        </w:rPr>
+        <w:t>Programação Orientada a Objetos (PO):</w:t>
+      </w:r>
+    </w:p>
+    <w:p>
+      <w:pPr>
+        <w:jc w:val="both"/>
+        <w:rPr>
+          <w:rFonts w:ascii="Arial" w:hAnsi="Arial" w:cs="Arial"/>
+          <w:sz w:val="30"/>
+          <w:szCs w:val="30"/>
+        </w:rPr>
+      </w:pPr>
+      <w:r>
+        <w:rPr>
+          <w:rFonts w:ascii="Arial" w:hAnsi="Arial" w:cs="Arial"/>
+          <w:sz w:val="30"/>
+          <w:szCs w:val="30"/>
+        </w:rPr>
+        <w:t>Reintrodução dos conceitos básicos de programação, como declaração de Variáveis e Métodos (</w:t>
+      </w:r>
+      <w:r>
+        <w:rPr>
+          <w:rFonts w:ascii="Arial" w:hAnsi="Arial" w:cs="Arial"/>
+          <w:i/>
+          <w:iCs/>
+          <w:sz w:val="30"/>
+          <w:szCs w:val="30"/>
+        </w:rPr>
+        <w:t>chamados de funções no C</w:t>
+      </w:r>
+      <w:r>
+        <w:rPr>
+          <w:rFonts w:ascii="Arial" w:hAnsi="Arial" w:cs="Arial"/>
+          <w:sz w:val="30"/>
+          <w:szCs w:val="30"/>
+        </w:rPr>
+        <w:t>), assim como um começo na PO com a criação de Classes.</w:t>
+      </w:r>
+      <w:r>
+        <w:rPr>
+          <w:rFonts w:ascii="Arial" w:hAnsi="Arial" w:cs="Arial"/>
+          <w:sz w:val="30"/>
+          <w:szCs w:val="30"/>
+        </w:rPr>
+        <w:t xml:space="preserve"> </w:t>
+      </w:r>
+    </w:p>
+    <w:p>
+      <w:pPr>
+        <w:jc w:val="both"/>
+        <w:rPr>
+          <w:rFonts w:ascii="Arial" w:hAnsi="Arial" w:cs="Arial"/>
+          <w:sz w:val="30"/>
+          <w:szCs w:val="30"/>
+        </w:rPr>
+      </w:pPr>
       <w:r>
         <w:rPr>
           <w:rFonts w:ascii="Arial" w:hAnsi="Arial" w:cs="Arial"/>
@@ -4277,15 +5808,119 @@
           <w:sz w:val="30"/>
           <w:szCs w:val="30"/>
         </w:rPr>
+        <w:t>16 exercícios no Moodle. Entrega até dia 01/11</w:t>
+      </w:r>
+      <w:r>
+        <w:rPr>
+          <w:rFonts w:ascii="Arial" w:hAnsi="Arial" w:cs="Arial"/>
+          <w:color w:val="FF0000"/>
+          <w:sz w:val="30"/>
+          <w:szCs w:val="30"/>
+        </w:rPr>
+        <w:t>.</w:t>
+      </w:r>
+    </w:p>
+    <w:p>
+      <w:pPr>
+        <w:rPr>
+          <w:rFonts w:ascii="Arial" w:hAnsi="Arial" w:cs="Arial"/>
+          <w:b/>
+          <w:bCs/>
+          <w:color w:val="000000" w:themeColor="text1"/>
+          <w:sz w:val="40"/>
+          <w:szCs w:val="40"/>
+        </w:rPr>
+      </w:pPr>
+      <w:r>
+        <w:rPr>
+          <w:rFonts w:ascii="Arial" w:hAnsi="Arial" w:cs="Arial"/>
+          <w:b/>
+          <w:bCs/>
+          <w:color w:val="000000" w:themeColor="text1"/>
+          <w:sz w:val="40"/>
+          <w:szCs w:val="40"/>
+        </w:rPr>
+        <w:t>14/10</w:t>
+      </w:r>
+      <w:r>
+        <w:rPr>
+          <w:rFonts w:ascii="Arial" w:hAnsi="Arial" w:cs="Arial"/>
+          <w:b/>
+          <w:bCs/>
+          <w:color w:val="000000" w:themeColor="text1"/>
+          <w:sz w:val="40"/>
+          <w:szCs w:val="40"/>
+        </w:rPr>
+        <w:t xml:space="preserve"> (Segunda-Feira)</w:t>
+      </w:r>
+    </w:p>
+    <w:p>
+      <w:pPr>
+        <w:jc w:val="center"/>
+        <w:rPr>
+          <w:rFonts w:ascii="Arial" w:hAnsi="Arial" w:cs="Arial"/>
+          <w:color w:val="000000" w:themeColor="text1"/>
+          <w:sz w:val="40"/>
+          <w:szCs w:val="40"/>
+        </w:rPr>
+      </w:pPr>
+      <w:r>
+        <w:rPr>
+          <w:rFonts w:ascii="Arial" w:hAnsi="Arial" w:cs="Arial"/>
+          <w:color w:val="000000" w:themeColor="text1"/>
+          <w:sz w:val="40"/>
+          <w:szCs w:val="40"/>
+        </w:rPr>
+        <w:t>Gestão de Pessoas (GP):</w:t>
+      </w:r>
+    </w:p>
+    <w:p>
+      <w:pPr>
+        <w:jc w:val="both"/>
+        <w:rPr>
+          <w:rFonts w:ascii="Arial" w:hAnsi="Arial" w:cs="Arial"/>
+          <w:color w:val="0070C0"/>
+          <w:sz w:val="30"/>
+          <w:szCs w:val="30"/>
+        </w:rPr>
+      </w:pPr>
+      <w:r>
+        <w:rPr>
+          <w:rFonts w:ascii="Arial" w:hAnsi="Arial" w:cs="Arial"/>
+          <w:color w:val="000000" w:themeColor="text1"/>
+          <w:sz w:val="30"/>
+          <w:szCs w:val="30"/>
+        </w:rPr>
+        <w:t>Foi introduzida a matéria e conceitos básicos de Gestão de Pessoas, e previsto que faremos vários trabalhos ao longo do semestre.</w:t>
+      </w:r>
+      <w:r>
+        <w:rPr>
+          <w:rFonts w:ascii="Arial" w:hAnsi="Arial" w:cs="Arial"/>
+          <w:color w:val="0070C0"/>
+          <w:sz w:val="30"/>
+          <w:szCs w:val="30"/>
+        </w:rPr>
         <w:t xml:space="preserve"> </w:t>
       </w:r>
-      <w:r>
-        <w:rPr>
-          <w:rFonts w:ascii="Arial" w:hAnsi="Arial" w:cs="Arial"/>
-          <w:sz w:val="30"/>
-          <w:szCs w:val="30"/>
-        </w:rPr>
-        <w:t>Prática 1 do Java</w:t>
+    </w:p>
+    <w:p>
+      <w:pPr>
+        <w:jc w:val="both"/>
+        <w:rPr>
+          <w:rFonts w:ascii="Arial" w:hAnsi="Arial" w:cs="Arial"/>
+          <w:color w:val="0070C0"/>
+          <w:sz w:val="28"/>
+          <w:szCs w:val="28"/>
+        </w:rPr>
+      </w:pPr>
+      <w:r>
+        <w:rPr>
+          <w:rFonts w:ascii="Arial" w:hAnsi="Arial" w:cs="Arial"/>
+          <w:color w:val="0070C0"/>
+          <w:sz w:val="28"/>
+          <w:szCs w:val="28"/>
+        </w:rPr>
+        <w:t>Provavelmente veremos os trabalhos em mais detalhe semana que vem.</w:t>
       </w:r>
     </w:p>
     <w:sectPr>
@@ -4526,6 +6161,232 @@
     </w:lvl>
   </w:abstractNum>
   <w:abstractNum w:abstractNumId="2" w15:restartNumberingAfterBreak="0">
+    <w:nsid w:val="31D62BB9"/>
+    <w:multiLevelType w:val="hybridMultilevel"/>
+    <w:tmpl w:val="40E056B8"/>
+    <w:lvl w:ilvl="0" w:tplc="04160001">
+      <w:start w:val="1"/>
+      <w:numFmt w:val="bullet"/>
+      <w:lvlText w:val=""/>
+      <w:lvlJc w:val="left"/>
+      <w:pPr>
+        <w:ind w:left="720" w:hanging="360"/>
+      </w:pPr>
+      <w:rPr>
+        <w:rFonts w:ascii="Symbol" w:hAnsi="Symbol" w:hint="default"/>
+      </w:rPr>
+    </w:lvl>
+    <w:lvl w:ilvl="1" w:tplc="04160003" w:tentative="1">
+      <w:start w:val="1"/>
+      <w:numFmt w:val="bullet"/>
+      <w:lvlText w:val="o"/>
+      <w:lvlJc w:val="left"/>
+      <w:pPr>
+        <w:ind w:left="1440" w:hanging="360"/>
+      </w:pPr>
+      <w:rPr>
+        <w:rFonts w:ascii="Courier New" w:hAnsi="Courier New" w:cs="Courier New" w:hint="default"/>
+      </w:rPr>
+    </w:lvl>
+    <w:lvl w:ilvl="2" w:tplc="04160005" w:tentative="1">
+      <w:start w:val="1"/>
+      <w:numFmt w:val="bullet"/>
+      <w:lvlText w:val=""/>
+      <w:lvlJc w:val="left"/>
+      <w:pPr>
+        <w:ind w:left="2160" w:hanging="360"/>
+      </w:pPr>
+      <w:rPr>
+        <w:rFonts w:ascii="Wingdings" w:hAnsi="Wingdings" w:hint="default"/>
+      </w:rPr>
+    </w:lvl>
+    <w:lvl w:ilvl="3" w:tplc="04160001" w:tentative="1">
+      <w:start w:val="1"/>
+      <w:numFmt w:val="bullet"/>
+      <w:lvlText w:val=""/>
+      <w:lvlJc w:val="left"/>
+      <w:pPr>
+        <w:ind w:left="2880" w:hanging="360"/>
+      </w:pPr>
+      <w:rPr>
+        <w:rFonts w:ascii="Symbol" w:hAnsi="Symbol" w:hint="default"/>
+      </w:rPr>
+    </w:lvl>
+    <w:lvl w:ilvl="4" w:tplc="04160003" w:tentative="1">
+      <w:start w:val="1"/>
+      <w:numFmt w:val="bullet"/>
+      <w:lvlText w:val="o"/>
+      <w:lvlJc w:val="left"/>
+      <w:pPr>
+        <w:ind w:left="3600" w:hanging="360"/>
+      </w:pPr>
+      <w:rPr>
+        <w:rFonts w:ascii="Courier New" w:hAnsi="Courier New" w:cs="Courier New" w:hint="default"/>
+      </w:rPr>
+    </w:lvl>
+    <w:lvl w:ilvl="5" w:tplc="04160005" w:tentative="1">
+      <w:start w:val="1"/>
+      <w:numFmt w:val="bullet"/>
+      <w:lvlText w:val=""/>
+      <w:lvlJc w:val="left"/>
+      <w:pPr>
+        <w:ind w:left="4320" w:hanging="360"/>
+      </w:pPr>
+      <w:rPr>
+        <w:rFonts w:ascii="Wingdings" w:hAnsi="Wingdings" w:hint="default"/>
+      </w:rPr>
+    </w:lvl>
+    <w:lvl w:ilvl="6" w:tplc="04160001" w:tentative="1">
+      <w:start w:val="1"/>
+      <w:numFmt w:val="bullet"/>
+      <w:lvlText w:val=""/>
+      <w:lvlJc w:val="left"/>
+      <w:pPr>
+        <w:ind w:left="5040" w:hanging="360"/>
+      </w:pPr>
+      <w:rPr>
+        <w:rFonts w:ascii="Symbol" w:hAnsi="Symbol" w:hint="default"/>
+      </w:rPr>
+    </w:lvl>
+    <w:lvl w:ilvl="7" w:tplc="04160003" w:tentative="1">
+      <w:start w:val="1"/>
+      <w:numFmt w:val="bullet"/>
+      <w:lvlText w:val="o"/>
+      <w:lvlJc w:val="left"/>
+      <w:pPr>
+        <w:ind w:left="5760" w:hanging="360"/>
+      </w:pPr>
+      <w:rPr>
+        <w:rFonts w:ascii="Courier New" w:hAnsi="Courier New" w:cs="Courier New" w:hint="default"/>
+      </w:rPr>
+    </w:lvl>
+    <w:lvl w:ilvl="8" w:tplc="04160005" w:tentative="1">
+      <w:start w:val="1"/>
+      <w:numFmt w:val="bullet"/>
+      <w:lvlText w:val=""/>
+      <w:lvlJc w:val="left"/>
+      <w:pPr>
+        <w:ind w:left="6480" w:hanging="360"/>
+      </w:pPr>
+      <w:rPr>
+        <w:rFonts w:ascii="Wingdings" w:hAnsi="Wingdings" w:hint="default"/>
+      </w:rPr>
+    </w:lvl>
+  </w:abstractNum>
+  <w:abstractNum w:abstractNumId="3" w15:restartNumberingAfterBreak="0">
+    <w:nsid w:val="3ABD2A3E"/>
+    <w:multiLevelType w:val="hybridMultilevel"/>
+    <w:tmpl w:val="827064AC"/>
+    <w:lvl w:ilvl="0" w:tplc="04160001">
+      <w:start w:val="1"/>
+      <w:numFmt w:val="bullet"/>
+      <w:lvlText w:val=""/>
+      <w:lvlJc w:val="left"/>
+      <w:pPr>
+        <w:ind w:left="1440" w:hanging="360"/>
+      </w:pPr>
+      <w:rPr>
+        <w:rFonts w:ascii="Symbol" w:hAnsi="Symbol" w:hint="default"/>
+      </w:rPr>
+    </w:lvl>
+    <w:lvl w:ilvl="1" w:tplc="04160003" w:tentative="1">
+      <w:start w:val="1"/>
+      <w:numFmt w:val="bullet"/>
+      <w:lvlText w:val="o"/>
+      <w:lvlJc w:val="left"/>
+      <w:pPr>
+        <w:ind w:left="2160" w:hanging="360"/>
+      </w:pPr>
+      <w:rPr>
+        <w:rFonts w:ascii="Courier New" w:hAnsi="Courier New" w:cs="Courier New" w:hint="default"/>
+      </w:rPr>
+    </w:lvl>
+    <w:lvl w:ilvl="2" w:tplc="04160005" w:tentative="1">
+      <w:start w:val="1"/>
+      <w:numFmt w:val="bullet"/>
+      <w:lvlText w:val=""/>
+      <w:lvlJc w:val="left"/>
+      <w:pPr>
+        <w:ind w:left="2880" w:hanging="360"/>
+      </w:pPr>
+      <w:rPr>
+        <w:rFonts w:ascii="Wingdings" w:hAnsi="Wingdings" w:hint="default"/>
+      </w:rPr>
+    </w:lvl>
+    <w:lvl w:ilvl="3" w:tplc="04160001" w:tentative="1">
+      <w:start w:val="1"/>
+      <w:numFmt w:val="bullet"/>
+      <w:lvlText w:val=""/>
+      <w:lvlJc w:val="left"/>
+      <w:pPr>
+        <w:ind w:left="3600" w:hanging="360"/>
+      </w:pPr>
+      <w:rPr>
+        <w:rFonts w:ascii="Symbol" w:hAnsi="Symbol" w:hint="default"/>
+      </w:rPr>
+    </w:lvl>
+    <w:lvl w:ilvl="4" w:tplc="04160003" w:tentative="1">
+      <w:start w:val="1"/>
+      <w:numFmt w:val="bullet"/>
+      <w:lvlText w:val="o"/>
+      <w:lvlJc w:val="left"/>
+      <w:pPr>
+        <w:ind w:left="4320" w:hanging="360"/>
+      </w:pPr>
+      <w:rPr>
+        <w:rFonts w:ascii="Courier New" w:hAnsi="Courier New" w:cs="Courier New" w:hint="default"/>
+      </w:rPr>
+    </w:lvl>
+    <w:lvl w:ilvl="5" w:tplc="04160005" w:tentative="1">
+      <w:start w:val="1"/>
+      <w:numFmt w:val="bullet"/>
+      <w:lvlText w:val=""/>
+      <w:lvlJc w:val="left"/>
+      <w:pPr>
+        <w:ind w:left="5040" w:hanging="360"/>
+      </w:pPr>
+      <w:rPr>
+        <w:rFonts w:ascii="Wingdings" w:hAnsi="Wingdings" w:hint="default"/>
+      </w:rPr>
+    </w:lvl>
+    <w:lvl w:ilvl="6" w:tplc="04160001" w:tentative="1">
+      <w:start w:val="1"/>
+      <w:numFmt w:val="bullet"/>
+      <w:lvlText w:val=""/>
+      <w:lvlJc w:val="left"/>
+      <w:pPr>
+        <w:ind w:left="5760" w:hanging="360"/>
+      </w:pPr>
+      <w:rPr>
+        <w:rFonts w:ascii="Symbol" w:hAnsi="Symbol" w:hint="default"/>
+      </w:rPr>
+    </w:lvl>
+    <w:lvl w:ilvl="7" w:tplc="04160003" w:tentative="1">
+      <w:start w:val="1"/>
+      <w:numFmt w:val="bullet"/>
+      <w:lvlText w:val="o"/>
+      <w:lvlJc w:val="left"/>
+      <w:pPr>
+        <w:ind w:left="6480" w:hanging="360"/>
+      </w:pPr>
+      <w:rPr>
+        <w:rFonts w:ascii="Courier New" w:hAnsi="Courier New" w:cs="Courier New" w:hint="default"/>
+      </w:rPr>
+    </w:lvl>
+    <w:lvl w:ilvl="8" w:tplc="04160005" w:tentative="1">
+      <w:start w:val="1"/>
+      <w:numFmt w:val="bullet"/>
+      <w:lvlText w:val=""/>
+      <w:lvlJc w:val="left"/>
+      <w:pPr>
+        <w:ind w:left="7200" w:hanging="360"/>
+      </w:pPr>
+      <w:rPr>
+        <w:rFonts w:ascii="Wingdings" w:hAnsi="Wingdings" w:hint="default"/>
+      </w:rPr>
+    </w:lvl>
+  </w:abstractNum>
+  <w:abstractNum w:abstractNumId="4" w15:restartNumberingAfterBreak="0">
     <w:nsid w:val="4B06585D"/>
     <w:multiLevelType w:val="hybridMultilevel"/>
     <w:tmpl w:val="2556AF94"/>
@@ -4637,7 +6498,233 @@
       </w:rPr>
     </w:lvl>
   </w:abstractNum>
-  <w:abstractNum w:abstractNumId="3" w15:restartNumberingAfterBreak="0">
+  <w:abstractNum w:abstractNumId="5" w15:restartNumberingAfterBreak="0">
+    <w:nsid w:val="68E6088E"/>
+    <w:multiLevelType w:val="hybridMultilevel"/>
+    <w:tmpl w:val="AC98C29A"/>
+    <w:lvl w:ilvl="0" w:tplc="04160001">
+      <w:start w:val="1"/>
+      <w:numFmt w:val="bullet"/>
+      <w:lvlText w:val=""/>
+      <w:lvlJc w:val="left"/>
+      <w:pPr>
+        <w:ind w:left="720" w:hanging="360"/>
+      </w:pPr>
+      <w:rPr>
+        <w:rFonts w:ascii="Symbol" w:hAnsi="Symbol" w:hint="default"/>
+      </w:rPr>
+    </w:lvl>
+    <w:lvl w:ilvl="1" w:tplc="04160003" w:tentative="1">
+      <w:start w:val="1"/>
+      <w:numFmt w:val="bullet"/>
+      <w:lvlText w:val="o"/>
+      <w:lvlJc w:val="left"/>
+      <w:pPr>
+        <w:ind w:left="1440" w:hanging="360"/>
+      </w:pPr>
+      <w:rPr>
+        <w:rFonts w:ascii="Courier New" w:hAnsi="Courier New" w:cs="Courier New" w:hint="default"/>
+      </w:rPr>
+    </w:lvl>
+    <w:lvl w:ilvl="2" w:tplc="04160005" w:tentative="1">
+      <w:start w:val="1"/>
+      <w:numFmt w:val="bullet"/>
+      <w:lvlText w:val=""/>
+      <w:lvlJc w:val="left"/>
+      <w:pPr>
+        <w:ind w:left="2160" w:hanging="360"/>
+      </w:pPr>
+      <w:rPr>
+        <w:rFonts w:ascii="Wingdings" w:hAnsi="Wingdings" w:hint="default"/>
+      </w:rPr>
+    </w:lvl>
+    <w:lvl w:ilvl="3" w:tplc="04160001" w:tentative="1">
+      <w:start w:val="1"/>
+      <w:numFmt w:val="bullet"/>
+      <w:lvlText w:val=""/>
+      <w:lvlJc w:val="left"/>
+      <w:pPr>
+        <w:ind w:left="2880" w:hanging="360"/>
+      </w:pPr>
+      <w:rPr>
+        <w:rFonts w:ascii="Symbol" w:hAnsi="Symbol" w:hint="default"/>
+      </w:rPr>
+    </w:lvl>
+    <w:lvl w:ilvl="4" w:tplc="04160003" w:tentative="1">
+      <w:start w:val="1"/>
+      <w:numFmt w:val="bullet"/>
+      <w:lvlText w:val="o"/>
+      <w:lvlJc w:val="left"/>
+      <w:pPr>
+        <w:ind w:left="3600" w:hanging="360"/>
+      </w:pPr>
+      <w:rPr>
+        <w:rFonts w:ascii="Courier New" w:hAnsi="Courier New" w:cs="Courier New" w:hint="default"/>
+      </w:rPr>
+    </w:lvl>
+    <w:lvl w:ilvl="5" w:tplc="04160005" w:tentative="1">
+      <w:start w:val="1"/>
+      <w:numFmt w:val="bullet"/>
+      <w:lvlText w:val=""/>
+      <w:lvlJc w:val="left"/>
+      <w:pPr>
+        <w:ind w:left="4320" w:hanging="360"/>
+      </w:pPr>
+      <w:rPr>
+        <w:rFonts w:ascii="Wingdings" w:hAnsi="Wingdings" w:hint="default"/>
+      </w:rPr>
+    </w:lvl>
+    <w:lvl w:ilvl="6" w:tplc="04160001" w:tentative="1">
+      <w:start w:val="1"/>
+      <w:numFmt w:val="bullet"/>
+      <w:lvlText w:val=""/>
+      <w:lvlJc w:val="left"/>
+      <w:pPr>
+        <w:ind w:left="5040" w:hanging="360"/>
+      </w:pPr>
+      <w:rPr>
+        <w:rFonts w:ascii="Symbol" w:hAnsi="Symbol" w:hint="default"/>
+      </w:rPr>
+    </w:lvl>
+    <w:lvl w:ilvl="7" w:tplc="04160003" w:tentative="1">
+      <w:start w:val="1"/>
+      <w:numFmt w:val="bullet"/>
+      <w:lvlText w:val="o"/>
+      <w:lvlJc w:val="left"/>
+      <w:pPr>
+        <w:ind w:left="5760" w:hanging="360"/>
+      </w:pPr>
+      <w:rPr>
+        <w:rFonts w:ascii="Courier New" w:hAnsi="Courier New" w:cs="Courier New" w:hint="default"/>
+      </w:rPr>
+    </w:lvl>
+    <w:lvl w:ilvl="8" w:tplc="04160005" w:tentative="1">
+      <w:start w:val="1"/>
+      <w:numFmt w:val="bullet"/>
+      <w:lvlText w:val=""/>
+      <w:lvlJc w:val="left"/>
+      <w:pPr>
+        <w:ind w:left="6480" w:hanging="360"/>
+      </w:pPr>
+      <w:rPr>
+        <w:rFonts w:ascii="Wingdings" w:hAnsi="Wingdings" w:hint="default"/>
+      </w:rPr>
+    </w:lvl>
+  </w:abstractNum>
+  <w:abstractNum w:abstractNumId="6" w15:restartNumberingAfterBreak="0">
+    <w:nsid w:val="6A534199"/>
+    <w:multiLevelType w:val="hybridMultilevel"/>
+    <w:tmpl w:val="DD6C34B8"/>
+    <w:lvl w:ilvl="0" w:tplc="04160001">
+      <w:start w:val="1"/>
+      <w:numFmt w:val="bullet"/>
+      <w:lvlText w:val=""/>
+      <w:lvlJc w:val="left"/>
+      <w:pPr>
+        <w:ind w:left="720" w:hanging="360"/>
+      </w:pPr>
+      <w:rPr>
+        <w:rFonts w:ascii="Symbol" w:hAnsi="Symbol" w:hint="default"/>
+      </w:rPr>
+    </w:lvl>
+    <w:lvl w:ilvl="1" w:tplc="04160003" w:tentative="1">
+      <w:start w:val="1"/>
+      <w:numFmt w:val="bullet"/>
+      <w:lvlText w:val="o"/>
+      <w:lvlJc w:val="left"/>
+      <w:pPr>
+        <w:ind w:left="1440" w:hanging="360"/>
+      </w:pPr>
+      <w:rPr>
+        <w:rFonts w:ascii="Courier New" w:hAnsi="Courier New" w:cs="Courier New" w:hint="default"/>
+      </w:rPr>
+    </w:lvl>
+    <w:lvl w:ilvl="2" w:tplc="04160005" w:tentative="1">
+      <w:start w:val="1"/>
+      <w:numFmt w:val="bullet"/>
+      <w:lvlText w:val=""/>
+      <w:lvlJc w:val="left"/>
+      <w:pPr>
+        <w:ind w:left="2160" w:hanging="360"/>
+      </w:pPr>
+      <w:rPr>
+        <w:rFonts w:ascii="Wingdings" w:hAnsi="Wingdings" w:hint="default"/>
+      </w:rPr>
+    </w:lvl>
+    <w:lvl w:ilvl="3" w:tplc="04160001" w:tentative="1">
+      <w:start w:val="1"/>
+      <w:numFmt w:val="bullet"/>
+      <w:lvlText w:val=""/>
+      <w:lvlJc w:val="left"/>
+      <w:pPr>
+        <w:ind w:left="2880" w:hanging="360"/>
+      </w:pPr>
+      <w:rPr>
+        <w:rFonts w:ascii="Symbol" w:hAnsi="Symbol" w:hint="default"/>
+      </w:rPr>
+    </w:lvl>
+    <w:lvl w:ilvl="4" w:tplc="04160003" w:tentative="1">
+      <w:start w:val="1"/>
+      <w:numFmt w:val="bullet"/>
+      <w:lvlText w:val="o"/>
+      <w:lvlJc w:val="left"/>
+      <w:pPr>
+        <w:ind w:left="3600" w:hanging="360"/>
+      </w:pPr>
+      <w:rPr>
+        <w:rFonts w:ascii="Courier New" w:hAnsi="Courier New" w:cs="Courier New" w:hint="default"/>
+      </w:rPr>
+    </w:lvl>
+    <w:lvl w:ilvl="5" w:tplc="04160005" w:tentative="1">
+      <w:start w:val="1"/>
+      <w:numFmt w:val="bullet"/>
+      <w:lvlText w:val=""/>
+      <w:lvlJc w:val="left"/>
+      <w:pPr>
+        <w:ind w:left="4320" w:hanging="360"/>
+      </w:pPr>
+      <w:rPr>
+        <w:rFonts w:ascii="Wingdings" w:hAnsi="Wingdings" w:hint="default"/>
+      </w:rPr>
+    </w:lvl>
+    <w:lvl w:ilvl="6" w:tplc="04160001" w:tentative="1">
+      <w:start w:val="1"/>
+      <w:numFmt w:val="bullet"/>
+      <w:lvlText w:val=""/>
+      <w:lvlJc w:val="left"/>
+      <w:pPr>
+        <w:ind w:left="5040" w:hanging="360"/>
+      </w:pPr>
+      <w:rPr>
+        <w:rFonts w:ascii="Symbol" w:hAnsi="Symbol" w:hint="default"/>
+      </w:rPr>
+    </w:lvl>
+    <w:lvl w:ilvl="7" w:tplc="04160003" w:tentative="1">
+      <w:start w:val="1"/>
+      <w:numFmt w:val="bullet"/>
+      <w:lvlText w:val="o"/>
+      <w:lvlJc w:val="left"/>
+      <w:pPr>
+        <w:ind w:left="5760" w:hanging="360"/>
+      </w:pPr>
+      <w:rPr>
+        <w:rFonts w:ascii="Courier New" w:hAnsi="Courier New" w:cs="Courier New" w:hint="default"/>
+      </w:rPr>
+    </w:lvl>
+    <w:lvl w:ilvl="8" w:tplc="04160005" w:tentative="1">
+      <w:start w:val="1"/>
+      <w:numFmt w:val="bullet"/>
+      <w:lvlText w:val=""/>
+      <w:lvlJc w:val="left"/>
+      <w:pPr>
+        <w:ind w:left="6480" w:hanging="360"/>
+      </w:pPr>
+      <w:rPr>
+        <w:rFonts w:ascii="Wingdings" w:hAnsi="Wingdings" w:hint="default"/>
+      </w:rPr>
+    </w:lvl>
+  </w:abstractNum>
+  <w:abstractNum w:abstractNumId="7" w15:restartNumberingAfterBreak="0">
     <w:nsid w:val="6B7B2820"/>
     <w:multiLevelType w:val="hybridMultilevel"/>
     <w:tmpl w:val="093C996C"/>
@@ -4750,16 +6837,28 @@
     </w:lvl>
   </w:abstractNum>
   <w:num w:numId="1">
-    <w:abstractNumId w:val="2"/>
+    <w:abstractNumId w:val="4"/>
   </w:num>
   <w:num w:numId="2">
-    <w:abstractNumId w:val="3"/>
+    <w:abstractNumId w:val="7"/>
   </w:num>
   <w:num w:numId="3">
     <w:abstractNumId w:val="0"/>
   </w:num>
   <w:num w:numId="4">
     <w:abstractNumId w:val="1"/>
+  </w:num>
+  <w:num w:numId="5">
+    <w:abstractNumId w:val="6"/>
+  </w:num>
+  <w:num w:numId="6">
+    <w:abstractNumId w:val="2"/>
+  </w:num>
+  <w:num w:numId="7">
+    <w:abstractNumId w:val="3"/>
+  </w:num>
+  <w:num w:numId="8">
+    <w:abstractNumId w:val="5"/>
   </w:num>
 </w:numbering>
 </file>
@@ -5166,6 +7265,7 @@
   <w:style w:type="character" w:default="1" w:styleId="DefaultParagraphFont">
     <w:name w:val="Default Paragraph Font"/>
     <w:uiPriority w:val="1"/>
+    <w:semiHidden/>
     <w:unhideWhenUsed/>
   </w:style>
   <w:style w:type="table" w:default="1" w:styleId="TableNormal">

--- a/Resumo_Aulas.docx
+++ b/Resumo_Aulas.docx
@@ -4742,6 +4742,45 @@
         <w:pStyle w:val="ListParagraph"/>
         <w:numPr>
           <w:ilvl w:val="0"/>
+          <w:numId w:val="11"/>
+        </w:numPr>
+        <w:jc w:val="both"/>
+        <w:rPr>
+          <w:rFonts w:ascii="Arial" w:hAnsi="Arial" w:cs="Arial"/>
+          <w:sz w:val="30"/>
+          <w:szCs w:val="30"/>
+        </w:rPr>
+      </w:pPr>
+      <w:r>
+        <w:rPr>
+          <w:rFonts w:ascii="Arial" w:hAnsi="Arial" w:cs="Arial"/>
+          <w:sz w:val="30"/>
+          <w:szCs w:val="30"/>
+        </w:rPr>
+        <w:t>Item de Configuração (CI)</w:t>
+      </w:r>
+      <w:r>
+        <w:rPr>
+          <w:rFonts w:ascii="Arial" w:hAnsi="Arial" w:cs="Arial"/>
+          <w:sz w:val="30"/>
+          <w:szCs w:val="30"/>
+        </w:rPr>
+        <w:t xml:space="preserve">: </w:t>
+      </w:r>
+      <w:r>
+        <w:rPr>
+          <w:rFonts w:ascii="Arial" w:hAnsi="Arial" w:cs="Arial"/>
+          <w:sz w:val="30"/>
+          <w:szCs w:val="30"/>
+        </w:rPr>
+        <w:t>é o elemento fundamental da configuração de software. Um CI pode ser um grupo de programas, uma biblioteca, uma função, documentação do projeto, manuais de usuário, dados de teste, entre outros.</w:t>
+      </w:r>
+    </w:p>
+    <w:p>
+      <w:pPr>
+        <w:pStyle w:val="ListParagraph"/>
+        <w:numPr>
+          <w:ilvl w:val="0"/>
           <w:numId w:val="8"/>
         </w:numPr>
         <w:jc w:val="both"/>
@@ -4759,25 +4798,7 @@
           <w:sz w:val="30"/>
           <w:szCs w:val="30"/>
         </w:rPr>
-        <w:t>Versão: quando os Itens de Configuração (CI) atingem um estado onde eles condizem com as especificações do projeto, eles são revisados, aprovados e movidos para um ambiente controlado, produzindo uma versão. Se e esses itens forem alterados, as mudanças serão testadas, revisadas e aprovadas novamente, produzindo uma nova versão. V</w:t>
-      </w:r>
-      <w:r>
-        <w:rPr>
-          <w:rFonts w:ascii="Arial" w:hAnsi="Arial" w:cs="Arial"/>
-          <w:color w:val="000000" w:themeColor="text1"/>
-          <w:sz w:val="30"/>
-          <w:szCs w:val="30"/>
-        </w:rPr>
-        <w:t>ersões tipicamente são criadas através de mudanças para versões passadas.</w:t>
-      </w:r>
-      <w:r>
-        <w:rPr>
-          <w:rFonts w:ascii="Arial" w:hAnsi="Arial" w:cs="Arial"/>
-          <w:color w:val="000000" w:themeColor="text1"/>
-          <w:sz w:val="30"/>
-          <w:szCs w:val="30"/>
-        </w:rPr>
-        <w:t xml:space="preserve"> Versões que são equivalentes em funcionalidade mas funcionam em ambientes diferentes (como uma para Windows e uma para Linux) são chamdas de </w:t>
+        <w:t xml:space="preserve">Versão: quando os CI atingem um estado onde eles condizem com as especificações do projeto, eles são revisados, aprovados e movidos para um ambiente controlado, produzindo uma versão. Se e esses itens forem alterados, as mudanças serão testadas, revisadas e aprovadas novamente, produzindo uma nova versão. Versões tipicamente são criadas através de mudanças para versões passadas. Versões que são equivalentes em funcionalidade mas funcionam em ambientes diferentes (como uma para Windows e uma para Linux) são chamdas de </w:t>
       </w:r>
       <w:r>
         <w:rPr>
@@ -4822,25 +4843,7 @@
           <w:sz w:val="30"/>
           <w:szCs w:val="30"/>
         </w:rPr>
-        <w:t xml:space="preserve">Baseline: a configuração de software em um momento específico é chamado de baseline. Novas baselines tipicamente são estabelecidas no fim de cada fase no Ciclo de Vida do Software. </w:t>
-      </w:r>
-      <w:r>
-        <w:rPr>
-          <w:rFonts w:ascii="Arial" w:hAnsi="Arial" w:cs="Arial"/>
-          <w:color w:val="000000" w:themeColor="text1"/>
-          <w:sz w:val="30"/>
-          <w:szCs w:val="30"/>
-        </w:rPr>
-        <w:t>Elas são fundamentais para a GCS, e servem como um ponto de partida e de referência para mudanças futuras.</w:t>
-      </w:r>
-      <w:r>
-        <w:rPr>
-          <w:rFonts w:ascii="Arial" w:hAnsi="Arial" w:cs="Arial"/>
-          <w:color w:val="000000" w:themeColor="text1"/>
-          <w:sz w:val="30"/>
-          <w:szCs w:val="30"/>
-        </w:rPr>
-        <w:t xml:space="preserve"> Mudar um programa fora da baseline é fácil e rápido, mas mudar um programa que faz parte da baseline requer procedimentos mais demorados.</w:t>
+        <w:t>Baseline: a configuração de software em um momento específico é chamado de baseline. Novas baselines tipicamente são estabelecidas no fim de cada fase no Ciclo de Vida do Software. Elas são fundamentais para a GCS, e servem como um ponto de partida e de referência para mudanças futuras. Mudar um programa fora da baseline é fácil e rápido, mas mudar um programa que faz parte da baseline requer procedimentos mais demorados.</w:t>
       </w:r>
     </w:p>
     <w:p>
@@ -5023,97 +5026,7 @@
           <w:sz w:val="30"/>
           <w:szCs w:val="30"/>
         </w:rPr>
-        <w:t xml:space="preserve"> branching</w:t>
-      </w:r>
-      <w:r>
-        <w:rPr>
-          <w:rFonts w:ascii="Arial" w:hAnsi="Arial" w:cs="Arial"/>
-          <w:color w:val="000000" w:themeColor="text1"/>
-          <w:sz w:val="30"/>
-          <w:szCs w:val="30"/>
-        </w:rPr>
-        <w:t xml:space="preserve"> e os</w:t>
-      </w:r>
-      <w:r>
-        <w:rPr>
-          <w:rFonts w:ascii="Arial" w:hAnsi="Arial" w:cs="Arial"/>
-          <w:color w:val="000000" w:themeColor="text1"/>
-          <w:sz w:val="30"/>
-          <w:szCs w:val="30"/>
-        </w:rPr>
-        <w:t xml:space="preserve"> objeto</w:t>
-      </w:r>
-      <w:r>
-        <w:rPr>
-          <w:rFonts w:ascii="Arial" w:hAnsi="Arial" w:cs="Arial"/>
-          <w:color w:val="000000" w:themeColor="text1"/>
-          <w:sz w:val="30"/>
-          <w:szCs w:val="30"/>
-        </w:rPr>
-        <w:t>s</w:t>
-      </w:r>
-      <w:r>
-        <w:rPr>
-          <w:rFonts w:ascii="Arial" w:hAnsi="Arial" w:cs="Arial"/>
-          <w:color w:val="000000" w:themeColor="text1"/>
-          <w:sz w:val="30"/>
-          <w:szCs w:val="30"/>
-        </w:rPr>
-        <w:t xml:space="preserve"> duplicad</w:t>
-      </w:r>
-      <w:r>
-        <w:rPr>
-          <w:rFonts w:ascii="Arial" w:hAnsi="Arial" w:cs="Arial"/>
-          <w:color w:val="000000" w:themeColor="text1"/>
-          <w:sz w:val="30"/>
-          <w:szCs w:val="30"/>
-        </w:rPr>
-        <w:t>os</w:t>
-      </w:r>
-      <w:r>
-        <w:rPr>
-          <w:rFonts w:ascii="Arial" w:hAnsi="Arial" w:cs="Arial"/>
-          <w:color w:val="000000" w:themeColor="text1"/>
-          <w:sz w:val="30"/>
-          <w:szCs w:val="30"/>
-        </w:rPr>
-        <w:t xml:space="preserve"> normalmente</w:t>
-      </w:r>
-      <w:r>
-        <w:rPr>
-          <w:rFonts w:ascii="Arial" w:hAnsi="Arial" w:cs="Arial"/>
-          <w:color w:val="000000" w:themeColor="text1"/>
-          <w:sz w:val="30"/>
-          <w:szCs w:val="30"/>
-        </w:rPr>
-        <w:t xml:space="preserve"> são</w:t>
-      </w:r>
-      <w:r>
-        <w:rPr>
-          <w:rFonts w:ascii="Arial" w:hAnsi="Arial" w:cs="Arial"/>
-          <w:color w:val="000000" w:themeColor="text1"/>
-          <w:sz w:val="30"/>
-          <w:szCs w:val="30"/>
-        </w:rPr>
-        <w:t xml:space="preserve"> chamado</w:t>
-      </w:r>
-      <w:r>
-        <w:rPr>
-          <w:rFonts w:ascii="Arial" w:hAnsi="Arial" w:cs="Arial"/>
-          <w:color w:val="000000" w:themeColor="text1"/>
-          <w:sz w:val="30"/>
-          <w:szCs w:val="30"/>
-        </w:rPr>
-        <w:t>s</w:t>
-      </w:r>
-      <w:r>
-        <w:rPr>
-          <w:rFonts w:ascii="Arial" w:hAnsi="Arial" w:cs="Arial"/>
-          <w:color w:val="000000" w:themeColor="text1"/>
-          <w:sz w:val="30"/>
-          <w:szCs w:val="30"/>
-        </w:rPr>
-        <w:t xml:space="preserve"> de </w:t>
+        <w:t xml:space="preserve"> </w:t>
       </w:r>
       <w:r>
         <w:rPr>
@@ -5124,7 +5037,98 @@
           <w:sz w:val="30"/>
           <w:szCs w:val="30"/>
         </w:rPr>
-        <w:t>branc</w:t>
+        <w:lastRenderedPageBreak/>
+        <w:t>branching</w:t>
+      </w:r>
+      <w:r>
+        <w:rPr>
+          <w:rFonts w:ascii="Arial" w:hAnsi="Arial" w:cs="Arial"/>
+          <w:color w:val="000000" w:themeColor="text1"/>
+          <w:sz w:val="30"/>
+          <w:szCs w:val="30"/>
+        </w:rPr>
+        <w:t xml:space="preserve"> e os</w:t>
+      </w:r>
+      <w:r>
+        <w:rPr>
+          <w:rFonts w:ascii="Arial" w:hAnsi="Arial" w:cs="Arial"/>
+          <w:color w:val="000000" w:themeColor="text1"/>
+          <w:sz w:val="30"/>
+          <w:szCs w:val="30"/>
+        </w:rPr>
+        <w:t xml:space="preserve"> objeto</w:t>
+      </w:r>
+      <w:r>
+        <w:rPr>
+          <w:rFonts w:ascii="Arial" w:hAnsi="Arial" w:cs="Arial"/>
+          <w:color w:val="000000" w:themeColor="text1"/>
+          <w:sz w:val="30"/>
+          <w:szCs w:val="30"/>
+        </w:rPr>
+        <w:t>s</w:t>
+      </w:r>
+      <w:r>
+        <w:rPr>
+          <w:rFonts w:ascii="Arial" w:hAnsi="Arial" w:cs="Arial"/>
+          <w:color w:val="000000" w:themeColor="text1"/>
+          <w:sz w:val="30"/>
+          <w:szCs w:val="30"/>
+        </w:rPr>
+        <w:t xml:space="preserve"> duplicad</w:t>
+      </w:r>
+      <w:r>
+        <w:rPr>
+          <w:rFonts w:ascii="Arial" w:hAnsi="Arial" w:cs="Arial"/>
+          <w:color w:val="000000" w:themeColor="text1"/>
+          <w:sz w:val="30"/>
+          <w:szCs w:val="30"/>
+        </w:rPr>
+        <w:t>os</w:t>
+      </w:r>
+      <w:r>
+        <w:rPr>
+          <w:rFonts w:ascii="Arial" w:hAnsi="Arial" w:cs="Arial"/>
+          <w:color w:val="000000" w:themeColor="text1"/>
+          <w:sz w:val="30"/>
+          <w:szCs w:val="30"/>
+        </w:rPr>
+        <w:t xml:space="preserve"> normalmente</w:t>
+      </w:r>
+      <w:r>
+        <w:rPr>
+          <w:rFonts w:ascii="Arial" w:hAnsi="Arial" w:cs="Arial"/>
+          <w:color w:val="000000" w:themeColor="text1"/>
+          <w:sz w:val="30"/>
+          <w:szCs w:val="30"/>
+        </w:rPr>
+        <w:t xml:space="preserve"> são</w:t>
+      </w:r>
+      <w:r>
+        <w:rPr>
+          <w:rFonts w:ascii="Arial" w:hAnsi="Arial" w:cs="Arial"/>
+          <w:color w:val="000000" w:themeColor="text1"/>
+          <w:sz w:val="30"/>
+          <w:szCs w:val="30"/>
+        </w:rPr>
+        <w:t xml:space="preserve"> chamado</w:t>
+      </w:r>
+      <w:r>
+        <w:rPr>
+          <w:rFonts w:ascii="Arial" w:hAnsi="Arial" w:cs="Arial"/>
+          <w:color w:val="000000" w:themeColor="text1"/>
+          <w:sz w:val="30"/>
+          <w:szCs w:val="30"/>
+        </w:rPr>
+        <w:t>s</w:t>
+      </w:r>
+      <w:r>
+        <w:rPr>
+          <w:rFonts w:ascii="Arial" w:hAnsi="Arial" w:cs="Arial"/>
+          <w:color w:val="000000" w:themeColor="text1"/>
+          <w:sz w:val="30"/>
+          <w:szCs w:val="30"/>
+        </w:rPr>
+        <w:t xml:space="preserve"> de </w:t>
       </w:r>
       <w:r>
         <w:rPr>
@@ -5135,16 +5139,7 @@
           <w:sz w:val="30"/>
           <w:szCs w:val="30"/>
         </w:rPr>
-        <w:t>hes</w:t>
-      </w:r>
-      <w:r>
-        <w:rPr>
-          <w:rFonts w:ascii="Arial" w:hAnsi="Arial" w:cs="Arial"/>
-          <w:color w:val="000000" w:themeColor="text1"/>
-          <w:sz w:val="30"/>
-          <w:szCs w:val="30"/>
-        </w:rPr>
-        <w:t xml:space="preserve"> ou </w:t>
+        <w:t>branc</w:t>
       </w:r>
       <w:r>
         <w:rPr>
@@ -5155,7 +5150,7 @@
           <w:sz w:val="30"/>
           <w:szCs w:val="30"/>
         </w:rPr>
-        <w:t>codelines</w:t>
+        <w:t>hes</w:t>
       </w:r>
       <w:r>
         <w:rPr>
@@ -5164,7 +5159,7 @@
           <w:sz w:val="30"/>
           <w:szCs w:val="30"/>
         </w:rPr>
-        <w:t xml:space="preserve">, e são considerados a </w:t>
+        <w:t xml:space="preserve"> ou </w:t>
       </w:r>
       <w:r>
         <w:rPr>
@@ -5175,7 +5170,7 @@
           <w:sz w:val="30"/>
           <w:szCs w:val="30"/>
         </w:rPr>
-        <w:t>child</w:t>
+        <w:t>codelines</w:t>
       </w:r>
       <w:r>
         <w:rPr>
@@ -5184,25 +5179,7 @@
           <w:sz w:val="30"/>
           <w:szCs w:val="30"/>
         </w:rPr>
-        <w:t xml:space="preserve"> (</w:t>
-      </w:r>
-      <w:r>
-        <w:rPr>
-          <w:rFonts w:ascii="Arial" w:hAnsi="Arial" w:cs="Arial"/>
-          <w:color w:val="000000" w:themeColor="text1"/>
-          <w:sz w:val="30"/>
-          <w:szCs w:val="30"/>
-        </w:rPr>
-        <w:t>filhos</w:t>
-      </w:r>
-      <w:r>
-        <w:rPr>
-          <w:rFonts w:ascii="Arial" w:hAnsi="Arial" w:cs="Arial"/>
-          <w:color w:val="000000" w:themeColor="text1"/>
-          <w:sz w:val="30"/>
-          <w:szCs w:val="30"/>
-        </w:rPr>
-        <w:t>)</w:t>
+        <w:t xml:space="preserve">, e são considerados a </w:t>
       </w:r>
       <w:r>
         <w:rPr>
@@ -5213,7 +5190,7 @@
           <w:sz w:val="30"/>
           <w:szCs w:val="30"/>
         </w:rPr>
-        <w:t xml:space="preserve"> </w:t>
+        <w:t>child</w:t>
       </w:r>
       <w:r>
         <w:rPr>
@@ -5222,7 +5199,25 @@
           <w:sz w:val="30"/>
           <w:szCs w:val="30"/>
         </w:rPr>
-        <w:t xml:space="preserve">do original que é considerado o </w:t>
+        <w:t xml:space="preserve"> (</w:t>
+      </w:r>
+      <w:r>
+        <w:rPr>
+          <w:rFonts w:ascii="Arial" w:hAnsi="Arial" w:cs="Arial"/>
+          <w:color w:val="000000" w:themeColor="text1"/>
+          <w:sz w:val="30"/>
+          <w:szCs w:val="30"/>
+        </w:rPr>
+        <w:t>filhos</w:t>
+      </w:r>
+      <w:r>
+        <w:rPr>
+          <w:rFonts w:ascii="Arial" w:hAnsi="Arial" w:cs="Arial"/>
+          <w:color w:val="000000" w:themeColor="text1"/>
+          <w:sz w:val="30"/>
+          <w:szCs w:val="30"/>
+        </w:rPr>
+        <w:t>)</w:t>
       </w:r>
       <w:r>
         <w:rPr>
@@ -5233,6 +5228,26 @@
           <w:sz w:val="30"/>
           <w:szCs w:val="30"/>
         </w:rPr>
+        <w:t xml:space="preserve"> </w:t>
+      </w:r>
+      <w:r>
+        <w:rPr>
+          <w:rFonts w:ascii="Arial" w:hAnsi="Arial" w:cs="Arial"/>
+          <w:color w:val="000000" w:themeColor="text1"/>
+          <w:sz w:val="30"/>
+          <w:szCs w:val="30"/>
+        </w:rPr>
+        <w:t xml:space="preserve">do original que é considerado o </w:t>
+      </w:r>
+      <w:r>
+        <w:rPr>
+          <w:rFonts w:ascii="Arial" w:hAnsi="Arial" w:cs="Arial"/>
+          <w:i/>
+          <w:iCs/>
+          <w:color w:val="000000" w:themeColor="text1"/>
+          <w:sz w:val="30"/>
+          <w:szCs w:val="30"/>
+        </w:rPr>
         <w:t xml:space="preserve">parent </w:t>
       </w:r>
       <w:r>
@@ -5242,17 +5257,7 @@
           <w:sz w:val="30"/>
           <w:szCs w:val="30"/>
         </w:rPr>
-        <w:t xml:space="preserve">(parente ou pai). </w:t>
-      </w:r>
-      <w:r>
-        <w:rPr>
-          <w:rFonts w:ascii="Arial" w:hAnsi="Arial" w:cs="Arial"/>
-          <w:color w:val="000000" w:themeColor="text1"/>
-          <w:sz w:val="30"/>
-          <w:szCs w:val="30"/>
-        </w:rPr>
-        <w:lastRenderedPageBreak/>
-        <w:t>Mainline se refere à linha principal, ou seja, a que não tem nenhum filho. A figura abaixo demonstra o processo.</w:t>
+        <w:t>(parente ou pai). Mainline se refere à linha principal, ou seja, a que não tem nenhum filho. A figura abaixo demonstra o processo.</w:t>
       </w:r>
     </w:p>
     <w:p>
@@ -5644,7 +5649,6 @@
           <w:sz w:val="40"/>
           <w:szCs w:val="40"/>
         </w:rPr>
-        <w:lastRenderedPageBreak/>
         <w:t>Algoritmos e Estruturas e Dados (AE):</w:t>
       </w:r>
     </w:p>
@@ -6161,6 +6165,119 @@
     </w:lvl>
   </w:abstractNum>
   <w:abstractNum w:abstractNumId="2" w15:restartNumberingAfterBreak="0">
+    <w:nsid w:val="20AB6EA7"/>
+    <w:multiLevelType w:val="hybridMultilevel"/>
+    <w:tmpl w:val="B34AB294"/>
+    <w:lvl w:ilvl="0" w:tplc="04160001">
+      <w:start w:val="1"/>
+      <w:numFmt w:val="bullet"/>
+      <w:lvlText w:val=""/>
+      <w:lvlJc w:val="left"/>
+      <w:pPr>
+        <w:ind w:left="720" w:hanging="360"/>
+      </w:pPr>
+      <w:rPr>
+        <w:rFonts w:ascii="Symbol" w:hAnsi="Symbol" w:hint="default"/>
+      </w:rPr>
+    </w:lvl>
+    <w:lvl w:ilvl="1" w:tplc="04160003" w:tentative="1">
+      <w:start w:val="1"/>
+      <w:numFmt w:val="bullet"/>
+      <w:lvlText w:val="o"/>
+      <w:lvlJc w:val="left"/>
+      <w:pPr>
+        <w:ind w:left="1440" w:hanging="360"/>
+      </w:pPr>
+      <w:rPr>
+        <w:rFonts w:ascii="Courier New" w:hAnsi="Courier New" w:cs="Courier New" w:hint="default"/>
+      </w:rPr>
+    </w:lvl>
+    <w:lvl w:ilvl="2" w:tplc="04160005" w:tentative="1">
+      <w:start w:val="1"/>
+      <w:numFmt w:val="bullet"/>
+      <w:lvlText w:val=""/>
+      <w:lvlJc w:val="left"/>
+      <w:pPr>
+        <w:ind w:left="2160" w:hanging="360"/>
+      </w:pPr>
+      <w:rPr>
+        <w:rFonts w:ascii="Wingdings" w:hAnsi="Wingdings" w:hint="default"/>
+      </w:rPr>
+    </w:lvl>
+    <w:lvl w:ilvl="3" w:tplc="04160001" w:tentative="1">
+      <w:start w:val="1"/>
+      <w:numFmt w:val="bullet"/>
+      <w:lvlText w:val=""/>
+      <w:lvlJc w:val="left"/>
+      <w:pPr>
+        <w:ind w:left="2880" w:hanging="360"/>
+      </w:pPr>
+      <w:rPr>
+        <w:rFonts w:ascii="Symbol" w:hAnsi="Symbol" w:hint="default"/>
+      </w:rPr>
+    </w:lvl>
+    <w:lvl w:ilvl="4" w:tplc="04160003" w:tentative="1">
+      <w:start w:val="1"/>
+      <w:numFmt w:val="bullet"/>
+      <w:lvlText w:val="o"/>
+      <w:lvlJc w:val="left"/>
+      <w:pPr>
+        <w:ind w:left="3600" w:hanging="360"/>
+      </w:pPr>
+      <w:rPr>
+        <w:rFonts w:ascii="Courier New" w:hAnsi="Courier New" w:cs="Courier New" w:hint="default"/>
+      </w:rPr>
+    </w:lvl>
+    <w:lvl w:ilvl="5" w:tplc="04160005" w:tentative="1">
+      <w:start w:val="1"/>
+      <w:numFmt w:val="bullet"/>
+      <w:lvlText w:val=""/>
+      <w:lvlJc w:val="left"/>
+      <w:pPr>
+        <w:ind w:left="4320" w:hanging="360"/>
+      </w:pPr>
+      <w:rPr>
+        <w:rFonts w:ascii="Wingdings" w:hAnsi="Wingdings" w:hint="default"/>
+      </w:rPr>
+    </w:lvl>
+    <w:lvl w:ilvl="6" w:tplc="04160001" w:tentative="1">
+      <w:start w:val="1"/>
+      <w:numFmt w:val="bullet"/>
+      <w:lvlText w:val=""/>
+      <w:lvlJc w:val="left"/>
+      <w:pPr>
+        <w:ind w:left="5040" w:hanging="360"/>
+      </w:pPr>
+      <w:rPr>
+        <w:rFonts w:ascii="Symbol" w:hAnsi="Symbol" w:hint="default"/>
+      </w:rPr>
+    </w:lvl>
+    <w:lvl w:ilvl="7" w:tplc="04160003" w:tentative="1">
+      <w:start w:val="1"/>
+      <w:numFmt w:val="bullet"/>
+      <w:lvlText w:val="o"/>
+      <w:lvlJc w:val="left"/>
+      <w:pPr>
+        <w:ind w:left="5760" w:hanging="360"/>
+      </w:pPr>
+      <w:rPr>
+        <w:rFonts w:ascii="Courier New" w:hAnsi="Courier New" w:cs="Courier New" w:hint="default"/>
+      </w:rPr>
+    </w:lvl>
+    <w:lvl w:ilvl="8" w:tplc="04160005" w:tentative="1">
+      <w:start w:val="1"/>
+      <w:numFmt w:val="bullet"/>
+      <w:lvlText w:val=""/>
+      <w:lvlJc w:val="left"/>
+      <w:pPr>
+        <w:ind w:left="6480" w:hanging="360"/>
+      </w:pPr>
+      <w:rPr>
+        <w:rFonts w:ascii="Wingdings" w:hAnsi="Wingdings" w:hint="default"/>
+      </w:rPr>
+    </w:lvl>
+  </w:abstractNum>
+  <w:abstractNum w:abstractNumId="3" w15:restartNumberingAfterBreak="0">
     <w:nsid w:val="31D62BB9"/>
     <w:multiLevelType w:val="hybridMultilevel"/>
     <w:tmpl w:val="40E056B8"/>
@@ -6273,7 +6390,7 @@
       </w:rPr>
     </w:lvl>
   </w:abstractNum>
-  <w:abstractNum w:abstractNumId="3" w15:restartNumberingAfterBreak="0">
+  <w:abstractNum w:abstractNumId="4" w15:restartNumberingAfterBreak="0">
     <w:nsid w:val="3ABD2A3E"/>
     <w:multiLevelType w:val="hybridMultilevel"/>
     <w:tmpl w:val="827064AC"/>
@@ -6386,7 +6503,120 @@
       </w:rPr>
     </w:lvl>
   </w:abstractNum>
-  <w:abstractNum w:abstractNumId="4" w15:restartNumberingAfterBreak="0">
+  <w:abstractNum w:abstractNumId="5" w15:restartNumberingAfterBreak="0">
+    <w:nsid w:val="42FA4537"/>
+    <w:multiLevelType w:val="hybridMultilevel"/>
+    <w:tmpl w:val="367472B6"/>
+    <w:lvl w:ilvl="0" w:tplc="04160001">
+      <w:start w:val="1"/>
+      <w:numFmt w:val="bullet"/>
+      <w:lvlText w:val=""/>
+      <w:lvlJc w:val="left"/>
+      <w:pPr>
+        <w:ind w:left="720" w:hanging="360"/>
+      </w:pPr>
+      <w:rPr>
+        <w:rFonts w:ascii="Symbol" w:hAnsi="Symbol" w:hint="default"/>
+      </w:rPr>
+    </w:lvl>
+    <w:lvl w:ilvl="1" w:tplc="04160003" w:tentative="1">
+      <w:start w:val="1"/>
+      <w:numFmt w:val="bullet"/>
+      <w:lvlText w:val="o"/>
+      <w:lvlJc w:val="left"/>
+      <w:pPr>
+        <w:ind w:left="1440" w:hanging="360"/>
+      </w:pPr>
+      <w:rPr>
+        <w:rFonts w:ascii="Courier New" w:hAnsi="Courier New" w:cs="Courier New" w:hint="default"/>
+      </w:rPr>
+    </w:lvl>
+    <w:lvl w:ilvl="2" w:tplc="04160005" w:tentative="1">
+      <w:start w:val="1"/>
+      <w:numFmt w:val="bullet"/>
+      <w:lvlText w:val=""/>
+      <w:lvlJc w:val="left"/>
+      <w:pPr>
+        <w:ind w:left="2160" w:hanging="360"/>
+      </w:pPr>
+      <w:rPr>
+        <w:rFonts w:ascii="Wingdings" w:hAnsi="Wingdings" w:hint="default"/>
+      </w:rPr>
+    </w:lvl>
+    <w:lvl w:ilvl="3" w:tplc="04160001" w:tentative="1">
+      <w:start w:val="1"/>
+      <w:numFmt w:val="bullet"/>
+      <w:lvlText w:val=""/>
+      <w:lvlJc w:val="left"/>
+      <w:pPr>
+        <w:ind w:left="2880" w:hanging="360"/>
+      </w:pPr>
+      <w:rPr>
+        <w:rFonts w:ascii="Symbol" w:hAnsi="Symbol" w:hint="default"/>
+      </w:rPr>
+    </w:lvl>
+    <w:lvl w:ilvl="4" w:tplc="04160003" w:tentative="1">
+      <w:start w:val="1"/>
+      <w:numFmt w:val="bullet"/>
+      <w:lvlText w:val="o"/>
+      <w:lvlJc w:val="left"/>
+      <w:pPr>
+        <w:ind w:left="3600" w:hanging="360"/>
+      </w:pPr>
+      <w:rPr>
+        <w:rFonts w:ascii="Courier New" w:hAnsi="Courier New" w:cs="Courier New" w:hint="default"/>
+      </w:rPr>
+    </w:lvl>
+    <w:lvl w:ilvl="5" w:tplc="04160005" w:tentative="1">
+      <w:start w:val="1"/>
+      <w:numFmt w:val="bullet"/>
+      <w:lvlText w:val=""/>
+      <w:lvlJc w:val="left"/>
+      <w:pPr>
+        <w:ind w:left="4320" w:hanging="360"/>
+      </w:pPr>
+      <w:rPr>
+        <w:rFonts w:ascii="Wingdings" w:hAnsi="Wingdings" w:hint="default"/>
+      </w:rPr>
+    </w:lvl>
+    <w:lvl w:ilvl="6" w:tplc="04160001" w:tentative="1">
+      <w:start w:val="1"/>
+      <w:numFmt w:val="bullet"/>
+      <w:lvlText w:val=""/>
+      <w:lvlJc w:val="left"/>
+      <w:pPr>
+        <w:ind w:left="5040" w:hanging="360"/>
+      </w:pPr>
+      <w:rPr>
+        <w:rFonts w:ascii="Symbol" w:hAnsi="Symbol" w:hint="default"/>
+      </w:rPr>
+    </w:lvl>
+    <w:lvl w:ilvl="7" w:tplc="04160003" w:tentative="1">
+      <w:start w:val="1"/>
+      <w:numFmt w:val="bullet"/>
+      <w:lvlText w:val="o"/>
+      <w:lvlJc w:val="left"/>
+      <w:pPr>
+        <w:ind w:left="5760" w:hanging="360"/>
+      </w:pPr>
+      <w:rPr>
+        <w:rFonts w:ascii="Courier New" w:hAnsi="Courier New" w:cs="Courier New" w:hint="default"/>
+      </w:rPr>
+    </w:lvl>
+    <w:lvl w:ilvl="8" w:tplc="04160005" w:tentative="1">
+      <w:start w:val="1"/>
+      <w:numFmt w:val="bullet"/>
+      <w:lvlText w:val=""/>
+      <w:lvlJc w:val="left"/>
+      <w:pPr>
+        <w:ind w:left="6480" w:hanging="360"/>
+      </w:pPr>
+      <w:rPr>
+        <w:rFonts w:ascii="Wingdings" w:hAnsi="Wingdings" w:hint="default"/>
+      </w:rPr>
+    </w:lvl>
+  </w:abstractNum>
+  <w:abstractNum w:abstractNumId="6" w15:restartNumberingAfterBreak="0">
     <w:nsid w:val="4B06585D"/>
     <w:multiLevelType w:val="hybridMultilevel"/>
     <w:tmpl w:val="2556AF94"/>
@@ -6498,7 +6728,120 @@
       </w:rPr>
     </w:lvl>
   </w:abstractNum>
-  <w:abstractNum w:abstractNumId="5" w15:restartNumberingAfterBreak="0">
+  <w:abstractNum w:abstractNumId="7" w15:restartNumberingAfterBreak="0">
+    <w:nsid w:val="55FF55A1"/>
+    <w:multiLevelType w:val="hybridMultilevel"/>
+    <w:tmpl w:val="A0A2E078"/>
+    <w:lvl w:ilvl="0" w:tplc="04160001">
+      <w:start w:val="1"/>
+      <w:numFmt w:val="bullet"/>
+      <w:lvlText w:val=""/>
+      <w:lvlJc w:val="left"/>
+      <w:pPr>
+        <w:ind w:left="720" w:hanging="360"/>
+      </w:pPr>
+      <w:rPr>
+        <w:rFonts w:ascii="Symbol" w:hAnsi="Symbol" w:hint="default"/>
+      </w:rPr>
+    </w:lvl>
+    <w:lvl w:ilvl="1" w:tplc="04160003" w:tentative="1">
+      <w:start w:val="1"/>
+      <w:numFmt w:val="bullet"/>
+      <w:lvlText w:val="o"/>
+      <w:lvlJc w:val="left"/>
+      <w:pPr>
+        <w:ind w:left="1440" w:hanging="360"/>
+      </w:pPr>
+      <w:rPr>
+        <w:rFonts w:ascii="Courier New" w:hAnsi="Courier New" w:cs="Courier New" w:hint="default"/>
+      </w:rPr>
+    </w:lvl>
+    <w:lvl w:ilvl="2" w:tplc="04160005" w:tentative="1">
+      <w:start w:val="1"/>
+      <w:numFmt w:val="bullet"/>
+      <w:lvlText w:val=""/>
+      <w:lvlJc w:val="left"/>
+      <w:pPr>
+        <w:ind w:left="2160" w:hanging="360"/>
+      </w:pPr>
+      <w:rPr>
+        <w:rFonts w:ascii="Wingdings" w:hAnsi="Wingdings" w:hint="default"/>
+      </w:rPr>
+    </w:lvl>
+    <w:lvl w:ilvl="3" w:tplc="04160001" w:tentative="1">
+      <w:start w:val="1"/>
+      <w:numFmt w:val="bullet"/>
+      <w:lvlText w:val=""/>
+      <w:lvlJc w:val="left"/>
+      <w:pPr>
+        <w:ind w:left="2880" w:hanging="360"/>
+      </w:pPr>
+      <w:rPr>
+        <w:rFonts w:ascii="Symbol" w:hAnsi="Symbol" w:hint="default"/>
+      </w:rPr>
+    </w:lvl>
+    <w:lvl w:ilvl="4" w:tplc="04160003" w:tentative="1">
+      <w:start w:val="1"/>
+      <w:numFmt w:val="bullet"/>
+      <w:lvlText w:val="o"/>
+      <w:lvlJc w:val="left"/>
+      <w:pPr>
+        <w:ind w:left="3600" w:hanging="360"/>
+      </w:pPr>
+      <w:rPr>
+        <w:rFonts w:ascii="Courier New" w:hAnsi="Courier New" w:cs="Courier New" w:hint="default"/>
+      </w:rPr>
+    </w:lvl>
+    <w:lvl w:ilvl="5" w:tplc="04160005" w:tentative="1">
+      <w:start w:val="1"/>
+      <w:numFmt w:val="bullet"/>
+      <w:lvlText w:val=""/>
+      <w:lvlJc w:val="left"/>
+      <w:pPr>
+        <w:ind w:left="4320" w:hanging="360"/>
+      </w:pPr>
+      <w:rPr>
+        <w:rFonts w:ascii="Wingdings" w:hAnsi="Wingdings" w:hint="default"/>
+      </w:rPr>
+    </w:lvl>
+    <w:lvl w:ilvl="6" w:tplc="04160001" w:tentative="1">
+      <w:start w:val="1"/>
+      <w:numFmt w:val="bullet"/>
+      <w:lvlText w:val=""/>
+      <w:lvlJc w:val="left"/>
+      <w:pPr>
+        <w:ind w:left="5040" w:hanging="360"/>
+      </w:pPr>
+      <w:rPr>
+        <w:rFonts w:ascii="Symbol" w:hAnsi="Symbol" w:hint="default"/>
+      </w:rPr>
+    </w:lvl>
+    <w:lvl w:ilvl="7" w:tplc="04160003" w:tentative="1">
+      <w:start w:val="1"/>
+      <w:numFmt w:val="bullet"/>
+      <w:lvlText w:val="o"/>
+      <w:lvlJc w:val="left"/>
+      <w:pPr>
+        <w:ind w:left="5760" w:hanging="360"/>
+      </w:pPr>
+      <w:rPr>
+        <w:rFonts w:ascii="Courier New" w:hAnsi="Courier New" w:cs="Courier New" w:hint="default"/>
+      </w:rPr>
+    </w:lvl>
+    <w:lvl w:ilvl="8" w:tplc="04160005" w:tentative="1">
+      <w:start w:val="1"/>
+      <w:numFmt w:val="bullet"/>
+      <w:lvlText w:val=""/>
+      <w:lvlJc w:val="left"/>
+      <w:pPr>
+        <w:ind w:left="6480" w:hanging="360"/>
+      </w:pPr>
+      <w:rPr>
+        <w:rFonts w:ascii="Wingdings" w:hAnsi="Wingdings" w:hint="default"/>
+      </w:rPr>
+    </w:lvl>
+  </w:abstractNum>
+  <w:abstractNum w:abstractNumId="8" w15:restartNumberingAfterBreak="0">
     <w:nsid w:val="68E6088E"/>
     <w:multiLevelType w:val="hybridMultilevel"/>
     <w:tmpl w:val="AC98C29A"/>
@@ -6611,7 +6954,7 @@
       </w:rPr>
     </w:lvl>
   </w:abstractNum>
-  <w:abstractNum w:abstractNumId="6" w15:restartNumberingAfterBreak="0">
+  <w:abstractNum w:abstractNumId="9" w15:restartNumberingAfterBreak="0">
     <w:nsid w:val="6A534199"/>
     <w:multiLevelType w:val="hybridMultilevel"/>
     <w:tmpl w:val="DD6C34B8"/>
@@ -6724,7 +7067,7 @@
       </w:rPr>
     </w:lvl>
   </w:abstractNum>
-  <w:abstractNum w:abstractNumId="7" w15:restartNumberingAfterBreak="0">
+  <w:abstractNum w:abstractNumId="10" w15:restartNumberingAfterBreak="0">
     <w:nsid w:val="6B7B2820"/>
     <w:multiLevelType w:val="hybridMultilevel"/>
     <w:tmpl w:val="093C996C"/>
@@ -6837,10 +7180,10 @@
     </w:lvl>
   </w:abstractNum>
   <w:num w:numId="1">
-    <w:abstractNumId w:val="4"/>
+    <w:abstractNumId w:val="6"/>
   </w:num>
   <w:num w:numId="2">
-    <w:abstractNumId w:val="7"/>
+    <w:abstractNumId w:val="10"/>
   </w:num>
   <w:num w:numId="3">
     <w:abstractNumId w:val="0"/>
@@ -6849,16 +7192,25 @@
     <w:abstractNumId w:val="1"/>
   </w:num>
   <w:num w:numId="5">
-    <w:abstractNumId w:val="6"/>
+    <w:abstractNumId w:val="9"/>
   </w:num>
   <w:num w:numId="6">
-    <w:abstractNumId w:val="2"/>
+    <w:abstractNumId w:val="3"/>
   </w:num>
   <w:num w:numId="7">
-    <w:abstractNumId w:val="3"/>
+    <w:abstractNumId w:val="4"/>
   </w:num>
   <w:num w:numId="8">
+    <w:abstractNumId w:val="8"/>
+  </w:num>
+  <w:num w:numId="9">
+    <w:abstractNumId w:val="7"/>
+  </w:num>
+  <w:num w:numId="10">
     <w:abstractNumId w:val="5"/>
+  </w:num>
+  <w:num w:numId="11">
+    <w:abstractNumId w:val="2"/>
   </w:num>
 </w:numbering>
 </file>

--- a/Resumo_Aulas.docx
+++ b/Resumo_Aulas.docx
@@ -4736,6 +4736,15 @@
         </w:rPr>
         <w:t>Existem várias páginas de informações no livro que foram omitidas por propósito de brevidade.</w:t>
       </w:r>
+      <w:r>
+        <w:rPr>
+          <w:rFonts w:ascii="Arial" w:hAnsi="Arial" w:cs="Arial"/>
+          <w:color w:val="0070C0"/>
+          <w:sz w:val="30"/>
+          <w:szCs w:val="30"/>
+        </w:rPr>
+        <w:t xml:space="preserve"> Observe a pasta “Leitura Obrigatória” no Moodle para mais informações.</w:t>
+      </w:r>
     </w:p>
     <w:p>
       <w:pPr>
@@ -4997,7 +5006,17 @@
           <w:sz w:val="30"/>
           <w:szCs w:val="30"/>
         </w:rPr>
-        <w:t xml:space="preserve"> com o objeto principal</w:t>
+        <w:t xml:space="preserve"> </w:t>
+      </w:r>
+      <w:r>
+        <w:rPr>
+          <w:rFonts w:ascii="Arial" w:hAnsi="Arial" w:cs="Arial"/>
+          <w:color w:val="000000" w:themeColor="text1"/>
+          <w:sz w:val="30"/>
+          <w:szCs w:val="30"/>
+        </w:rPr>
+        <w:lastRenderedPageBreak/>
+        <w:t>com o objeto principal</w:t>
       </w:r>
       <w:r>
         <w:rPr>
@@ -5026,19 +5045,7 @@
           <w:sz w:val="30"/>
           <w:szCs w:val="30"/>
         </w:rPr>
-        <w:t xml:space="preserve"> </w:t>
-      </w:r>
-      <w:r>
-        <w:rPr>
-          <w:rFonts w:ascii="Arial" w:hAnsi="Arial" w:cs="Arial"/>
-          <w:i/>
-          <w:iCs/>
-          <w:color w:val="000000" w:themeColor="text1"/>
-          <w:sz w:val="30"/>
-          <w:szCs w:val="30"/>
-        </w:rPr>
-        <w:lastRenderedPageBreak/>
-        <w:t>branching</w:t>
+        <w:t xml:space="preserve"> branching</w:t>
       </w:r>
       <w:r>
         <w:rPr>
@@ -5611,6 +5618,7 @@
           <w:sz w:val="30"/>
           <w:szCs w:val="30"/>
         </w:rPr>
+        <w:lastRenderedPageBreak/>
         <w:t>Essa é a primeira de várias aulas que trataram com o uso de Views. Foi realizada uma ativdade prática para a criação, manipulação e acesso de Views. Scripts disponíveis no Moodle.</w:t>
       </w:r>
     </w:p>
